--- a/Documentación/Pruebas/Test Plan/Test Plan.docx
+++ b/Documentación/Pruebas/Test Plan/Test Plan.docx
@@ -148,7 +148,7 @@
                                     <w:tag w:val=""/>
                                     <w:id w:val="-650599894"/>
                                     <w:dataBinding w:prefixMappings="xmlns:ns0='http://schemas.microsoft.com/office/2006/coverPageProps' " w:xpath="/ns0:CoverPageProperties[1]/ns0:PublishDate[1]" w:storeItemID="{55AF091B-3C7A-41E3-B477-F2FDAA23CFDA}"/>
-                                    <w:date w:fullDate="2018-12-19T00:00:00Z">
+                                    <w:date w:fullDate="2019-01-04T00:00:00Z">
                                       <w:dateFormat w:val="d-M-yyyy"/>
                                       <w:lid w:val="es-ES"/>
                                       <w:storeMappedDataAs w:val="dateTime"/>
@@ -173,7 +173,7 @@
                                           <w:szCs w:val="28"/>
                                           <w:lang w:val="es-ES"/>
                                         </w:rPr>
-                                        <w:t>19-12-2018</w:t>
+                                        <w:t>4-1-2019</w:t>
                                       </w:r>
                                     </w:p>
                                   </w:sdtContent>
@@ -3461,7 +3461,7 @@
                               <w:tag w:val=""/>
                               <w:id w:val="-650599894"/>
                               <w:dataBinding w:prefixMappings="xmlns:ns0='http://schemas.microsoft.com/office/2006/coverPageProps' " w:xpath="/ns0:CoverPageProperties[1]/ns0:PublishDate[1]" w:storeItemID="{55AF091B-3C7A-41E3-B477-F2FDAA23CFDA}"/>
-                              <w:date w:fullDate="2018-12-19T00:00:00Z">
+                              <w:date w:fullDate="2019-01-04T00:00:00Z">
                                 <w:dateFormat w:val="d-M-yyyy"/>
                                 <w:lid w:val="es-ES"/>
                                 <w:storeMappedDataAs w:val="dateTime"/>
@@ -3486,7 +3486,7 @@
                                     <w:szCs w:val="28"/>
                                     <w:lang w:val="es-ES"/>
                                   </w:rPr>
-                                  <w:t>19-12-2018</w:t>
+                                  <w:t>4-1-2019</w:t>
                                 </w:r>
                               </w:p>
                             </w:sdtContent>
@@ -3700,39 +3700,7 @@
                                         <w:sz w:val="26"/>
                                         <w:szCs w:val="26"/>
                                       </w:rPr>
-                                      <w:t xml:space="preserve">Philip Arias Ares </w:t>
-                                    </w:r>
-                                    <w:r>
-                                      <w:rPr>
-                                        <w:color w:val="4472C4" w:themeColor="accent1"/>
-                                        <w:sz w:val="26"/>
-                                        <w:szCs w:val="26"/>
-                                      </w:rPr>
-                                      <w:t xml:space="preserve">                                              </w:t>
-                                    </w:r>
-                                    <w:r>
-                                      <w:rPr>
-                                        <w:color w:val="4472C4" w:themeColor="accent1"/>
-                                        <w:sz w:val="26"/>
-                                        <w:szCs w:val="26"/>
-                                      </w:rPr>
-                                      <w:t xml:space="preserve"> Manrique J. Durán Vásquez </w:t>
-                                    </w:r>
-                                    <w:r>
-                                      <w:rPr>
-                                        <w:color w:val="4472C4" w:themeColor="accent1"/>
-                                        <w:sz w:val="26"/>
-                                        <w:szCs w:val="26"/>
-                                      </w:rPr>
-                                      <w:t xml:space="preserve">                                 </w:t>
-                                    </w:r>
-                                    <w:r>
-                                      <w:rPr>
-                                        <w:color w:val="4472C4" w:themeColor="accent1"/>
-                                        <w:sz w:val="26"/>
-                                        <w:szCs w:val="26"/>
-                                      </w:rPr>
-                                      <w:t xml:space="preserve"> Valeria Garro Abarca </w:t>
+                                      <w:t>Philip Arias Ares                                                Manrique J. Durán Vásquez                                   Valeria Garro Abarca</w:t>
                                     </w:r>
                                   </w:sdtContent>
                                 </w:sdt>
@@ -3825,39 +3793,7 @@
                                   <w:sz w:val="26"/>
                                   <w:szCs w:val="26"/>
                                 </w:rPr>
-                                <w:t xml:space="preserve">Philip Arias Ares </w:t>
-                              </w:r>
-                              <w:r>
-                                <w:rPr>
-                                  <w:color w:val="4472C4" w:themeColor="accent1"/>
-                                  <w:sz w:val="26"/>
-                                  <w:szCs w:val="26"/>
-                                </w:rPr>
-                                <w:t xml:space="preserve">                                              </w:t>
-                              </w:r>
-                              <w:r>
-                                <w:rPr>
-                                  <w:color w:val="4472C4" w:themeColor="accent1"/>
-                                  <w:sz w:val="26"/>
-                                  <w:szCs w:val="26"/>
-                                </w:rPr>
-                                <w:t xml:space="preserve"> Manrique J. Durán Vásquez </w:t>
-                              </w:r>
-                              <w:r>
-                                <w:rPr>
-                                  <w:color w:val="4472C4" w:themeColor="accent1"/>
-                                  <w:sz w:val="26"/>
-                                  <w:szCs w:val="26"/>
-                                </w:rPr>
-                                <w:t xml:space="preserve">                                 </w:t>
-                              </w:r>
-                              <w:r>
-                                <w:rPr>
-                                  <w:color w:val="4472C4" w:themeColor="accent1"/>
-                                  <w:sz w:val="26"/>
-                                  <w:szCs w:val="26"/>
-                                </w:rPr>
-                                <w:t xml:space="preserve"> Valeria Garro Abarca </w:t>
+                                <w:t>Philip Arias Ares                                                Manrique J. Durán Vásquez                                   Valeria Garro Abarca</w:t>
                               </w:r>
                             </w:sdtContent>
                           </w:sdt>
@@ -4185,7 +4121,6 @@
         <w:tblCellMar>
           <w:top w:w="124" w:type="dxa"/>
           <w:left w:w="98" w:type="dxa"/>
-          <w:bottom w:w="0" w:type="dxa"/>
           <w:right w:w="112" w:type="dxa"/>
         </w:tblCellMar>
         <w:tblLook w:val="04A0" w:firstRow="1" w:lastRow="0" w:firstColumn="1" w:lastColumn="0" w:noHBand="0" w:noVBand="1"/>
@@ -4828,6 +4763,104 @@
           </w:p>
         </w:tc>
       </w:tr>
+      <w:tr>
+        <w:trPr>
+          <w:trHeight w:val="1008"/>
+        </w:trPr>
+        <w:tc>
+          <w:tcPr>
+            <w:tcW w:w="1398" w:type="dxa"/>
+            <w:tcBorders>
+              <w:top w:val="single" w:sz="6" w:space="0" w:color="000000"/>
+              <w:left w:val="single" w:sz="6" w:space="0" w:color="000000"/>
+              <w:bottom w:val="single" w:sz="6" w:space="0" w:color="000000"/>
+              <w:right w:val="single" w:sz="6" w:space="0" w:color="000000"/>
+            </w:tcBorders>
+          </w:tcPr>
+          <w:p>
+            <w:pPr>
+              <w:spacing w:line="259" w:lineRule="auto"/>
+              <w:ind w:left="2"/>
+              <w:rPr>
+                <w:sz w:val="22"/>
+              </w:rPr>
+            </w:pPr>
+            <w:r>
+              <w:rPr>
+                <w:sz w:val="22"/>
+              </w:rPr>
+              <w:t xml:space="preserve">04/1/2018 </w:t>
+            </w:r>
+          </w:p>
+        </w:tc>
+        <w:tc>
+          <w:tcPr>
+            <w:tcW w:w="5285" w:type="dxa"/>
+            <w:gridSpan w:val="2"/>
+            <w:tcBorders>
+              <w:top w:val="single" w:sz="6" w:space="0" w:color="000000"/>
+              <w:left w:val="single" w:sz="6" w:space="0" w:color="000000"/>
+              <w:bottom w:val="single" w:sz="6" w:space="0" w:color="000000"/>
+              <w:right w:val="single" w:sz="6" w:space="0" w:color="000000"/>
+            </w:tcBorders>
+          </w:tcPr>
+          <w:p>
+            <w:pPr>
+              <w:spacing w:after="150" w:line="259" w:lineRule="auto"/>
+              <w:rPr>
+                <w:sz w:val="22"/>
+                <w:vertAlign w:val="subscript"/>
+              </w:rPr>
+            </w:pPr>
+            <w:r>
+              <w:rPr>
+                <w:sz w:val="22"/>
+              </w:rPr>
+              <w:t>Valeria Garro Abarca</w:t>
+            </w:r>
+          </w:p>
+          <w:p>
+            <w:pPr>
+              <w:spacing w:after="150" w:line="259" w:lineRule="auto"/>
+              <w:rPr>
+                <w:sz w:val="22"/>
+              </w:rPr>
+            </w:pPr>
+            <w:r>
+              <w:rPr>
+                <w:sz w:val="22"/>
+                <w:vertAlign w:val="subscript"/>
+              </w:rPr>
+              <w:t xml:space="preserve"> </w:t>
+            </w:r>
+          </w:p>
+        </w:tc>
+        <w:tc>
+          <w:tcPr>
+            <w:tcW w:w="2340" w:type="dxa"/>
+            <w:tcBorders>
+              <w:top w:val="single" w:sz="6" w:space="0" w:color="000000"/>
+              <w:left w:val="single" w:sz="6" w:space="0" w:color="000000"/>
+              <w:bottom w:val="single" w:sz="6" w:space="0" w:color="000000"/>
+              <w:right w:val="single" w:sz="6" w:space="0" w:color="000000"/>
+            </w:tcBorders>
+          </w:tcPr>
+          <w:p>
+            <w:pPr>
+              <w:spacing w:line="259" w:lineRule="auto"/>
+              <w:rPr>
+                <w:sz w:val="22"/>
+              </w:rPr>
+            </w:pPr>
+            <w:r>
+              <w:rPr>
+                <w:sz w:val="22"/>
+              </w:rPr>
+              <w:t xml:space="preserve">Actualización segunda iteración </w:t>
+            </w:r>
+          </w:p>
+        </w:tc>
+      </w:tr>
     </w:tbl>
     <w:p>
       <w:pPr>
@@ -5046,6 +5079,7 @@
         <w:rPr>
           <w:sz w:val="22"/>
         </w:rPr>
+        <w:lastRenderedPageBreak/>
         <w:t xml:space="preserve"> </w:t>
       </w:r>
     </w:p>
@@ -5074,6 +5108,11 @@
     <w:sdt>
       <w:sdtPr>
         <w:rPr>
+          <w:caps w:val="0"/>
+          <w:color w:val="auto"/>
+          <w:spacing w:val="0"/>
+          <w:sz w:val="20"/>
+          <w:szCs w:val="20"/>
           <w:lang w:val="es-ES"/>
         </w:rPr>
         <w:id w:val="1007400943"/>
@@ -5086,11 +5125,6 @@
         <w:rPr>
           <w:b/>
           <w:bCs/>
-          <w:caps w:val="0"/>
-          <w:color w:val="auto"/>
-          <w:spacing w:val="0"/>
-          <w:sz w:val="20"/>
-          <w:szCs w:val="20"/>
         </w:rPr>
       </w:sdtEndPr>
       <w:sdtContent>
@@ -5142,146 +5176,13 @@
             </w:rPr>
             <w:fldChar w:fldCharType="separate"/>
           </w:r>
-          <w:bookmarkStart w:id="0" w:name="_GoBack"/>
-          <w:bookmarkEnd w:id="0"/>
-          <w:r>
-            <w:rPr>
-              <w:rStyle w:val="Hipervnculo"/>
-              <w:noProof/>
-            </w:rPr>
-            <w:fldChar w:fldCharType="begin"/>
-          </w:r>
-          <w:r>
-            <w:rPr>
-              <w:rStyle w:val="Hipervnculo"/>
-              <w:noProof/>
-            </w:rPr>
-            <w:instrText xml:space="preserve"> </w:instrText>
-          </w:r>
-          <w:r>
-            <w:rPr>
-              <w:noProof/>
-            </w:rPr>
-            <w:instrText>HYPERLINK \l "_Toc533008587"</w:instrText>
-          </w:r>
-          <w:r>
-            <w:rPr>
-              <w:rStyle w:val="Hipervnculo"/>
-              <w:noProof/>
-            </w:rPr>
-            <w:instrText xml:space="preserve"> </w:instrText>
-          </w:r>
-          <w:r>
-            <w:rPr>
-              <w:rStyle w:val="Hipervnculo"/>
-              <w:noProof/>
-            </w:rPr>
-          </w:r>
-          <w:r>
-            <w:rPr>
-              <w:rStyle w:val="Hipervnculo"/>
-              <w:noProof/>
-            </w:rPr>
-            <w:fldChar w:fldCharType="separate"/>
-          </w:r>
-          <w:r>
-            <w:rPr>
-              <w:rStyle w:val="Hipervnculo"/>
-              <w:noProof/>
-            </w:rPr>
-            <w:t>1.</w:t>
-          </w:r>
-          <w:r>
-            <w:rPr>
-              <w:noProof/>
-              <w:sz w:val="22"/>
-              <w:szCs w:val="22"/>
-            </w:rPr>
-            <w:tab/>
-          </w:r>
-          <w:r>
-            <w:rPr>
-              <w:rStyle w:val="Hipervnculo"/>
-              <w:noProof/>
-            </w:rPr>
-            <w:t>Introducción</w:t>
-          </w:r>
-          <w:r>
-            <w:rPr>
-              <w:noProof/>
-              <w:webHidden/>
-            </w:rPr>
-            <w:tab/>
-          </w:r>
-          <w:r>
-            <w:rPr>
-              <w:noProof/>
-              <w:webHidden/>
-            </w:rPr>
-            <w:fldChar w:fldCharType="begin"/>
-          </w:r>
-          <w:r>
-            <w:rPr>
-              <w:noProof/>
-              <w:webHidden/>
-            </w:rPr>
-            <w:instrText xml:space="preserve"> PAGEREF _Toc533008587 \h </w:instrText>
-          </w:r>
-          <w:r>
-            <w:rPr>
-              <w:noProof/>
-              <w:webHidden/>
-            </w:rPr>
-          </w:r>
-          <w:r>
-            <w:rPr>
-              <w:noProof/>
-              <w:webHidden/>
-            </w:rPr>
-            <w:fldChar w:fldCharType="separate"/>
-          </w:r>
-          <w:r>
-            <w:rPr>
-              <w:noProof/>
-              <w:webHidden/>
-            </w:rPr>
-            <w:t>3</w:t>
-          </w:r>
-          <w:r>
-            <w:rPr>
-              <w:noProof/>
-              <w:webHidden/>
-            </w:rPr>
-            <w:fldChar w:fldCharType="end"/>
-          </w:r>
-          <w:r>
-            <w:rPr>
-              <w:rStyle w:val="Hipervnculo"/>
-              <w:noProof/>
-            </w:rPr>
-            <w:fldChar w:fldCharType="end"/>
-          </w:r>
-        </w:p>
-        <w:p>
-          <w:pPr>
-            <w:pStyle w:val="TDC2"/>
-            <w:tabs>
-              <w:tab w:val="left" w:pos="880"/>
-              <w:tab w:val="right" w:leader="dot" w:pos="9089"/>
-            </w:tabs>
-            <w:rPr>
-              <w:noProof/>
-              <w:sz w:val="22"/>
-              <w:szCs w:val="22"/>
-            </w:rPr>
-          </w:pPr>
-          <w:hyperlink w:anchor="_Toc533008588" w:history="1">
+          <w:hyperlink w:anchor="_Toc534331847" w:history="1">
             <w:r>
               <w:rPr>
                 <w:rStyle w:val="Hipervnculo"/>
                 <w:noProof/>
               </w:rPr>
-              <w:t>1.1.</w:t>
+              <w:t>1.</w:t>
             </w:r>
             <w:r>
               <w:rPr>
@@ -5296,7 +5197,7 @@
                 <w:rStyle w:val="Hipervnculo"/>
                 <w:noProof/>
               </w:rPr>
-              <w:t>Alcance</w:t>
+              <w:t>Introducción</w:t>
             </w:r>
             <w:r>
               <w:rPr>
@@ -5317,7 +5218,7 @@
                 <w:noProof/>
                 <w:webHidden/>
               </w:rPr>
-              <w:instrText xml:space="preserve"> PAGEREF _Toc533008588 \h </w:instrText>
+              <w:instrText xml:space="preserve"> PAGEREF _Toc534331847 \h </w:instrText>
             </w:r>
             <w:r>
               <w:rPr>
@@ -5361,13 +5262,13 @@
               <w:szCs w:val="22"/>
             </w:rPr>
           </w:pPr>
-          <w:hyperlink w:anchor="_Toc533008589" w:history="1">
+          <w:hyperlink w:anchor="_Toc534331848" w:history="1">
             <w:r>
               <w:rPr>
                 <w:rStyle w:val="Hipervnculo"/>
                 <w:noProof/>
               </w:rPr>
-              <w:t>1.2.</w:t>
+              <w:t>1.1.</w:t>
             </w:r>
             <w:r>
               <w:rPr>
@@ -5382,7 +5283,7 @@
                 <w:rStyle w:val="Hipervnculo"/>
                 <w:noProof/>
               </w:rPr>
-              <w:t>Referencias</w:t>
+              <w:t>Alcance</w:t>
             </w:r>
             <w:r>
               <w:rPr>
@@ -5403,7 +5304,7 @@
                 <w:noProof/>
                 <w:webHidden/>
               </w:rPr>
-              <w:instrText xml:space="preserve"> PAGEREF _Toc533008589 \h </w:instrText>
+              <w:instrText xml:space="preserve"> PAGEREF _Toc534331848 \h </w:instrText>
             </w:r>
             <w:r>
               <w:rPr>
@@ -5447,13 +5348,13 @@
               <w:szCs w:val="22"/>
             </w:rPr>
           </w:pPr>
-          <w:hyperlink w:anchor="_Toc533008590" w:history="1">
+          <w:hyperlink w:anchor="_Toc534331849" w:history="1">
             <w:r>
               <w:rPr>
                 <w:rStyle w:val="Hipervnculo"/>
                 <w:noProof/>
               </w:rPr>
-              <w:t>1.3.</w:t>
+              <w:t>1.2.</w:t>
             </w:r>
             <w:r>
               <w:rPr>
@@ -5468,6 +5369,92 @@
                 <w:rStyle w:val="Hipervnculo"/>
                 <w:noProof/>
               </w:rPr>
+              <w:t>Referencias</w:t>
+            </w:r>
+            <w:r>
+              <w:rPr>
+                <w:noProof/>
+                <w:webHidden/>
+              </w:rPr>
+              <w:tab/>
+            </w:r>
+            <w:r>
+              <w:rPr>
+                <w:noProof/>
+                <w:webHidden/>
+              </w:rPr>
+              <w:fldChar w:fldCharType="begin"/>
+            </w:r>
+            <w:r>
+              <w:rPr>
+                <w:noProof/>
+                <w:webHidden/>
+              </w:rPr>
+              <w:instrText xml:space="preserve"> PAGEREF _Toc534331849 \h </w:instrText>
+            </w:r>
+            <w:r>
+              <w:rPr>
+                <w:noProof/>
+                <w:webHidden/>
+              </w:rPr>
+            </w:r>
+            <w:r>
+              <w:rPr>
+                <w:noProof/>
+                <w:webHidden/>
+              </w:rPr>
+              <w:fldChar w:fldCharType="separate"/>
+            </w:r>
+            <w:r>
+              <w:rPr>
+                <w:noProof/>
+                <w:webHidden/>
+              </w:rPr>
+              <w:t>3</w:t>
+            </w:r>
+            <w:r>
+              <w:rPr>
+                <w:noProof/>
+                <w:webHidden/>
+              </w:rPr>
+              <w:fldChar w:fldCharType="end"/>
+            </w:r>
+          </w:hyperlink>
+        </w:p>
+        <w:p>
+          <w:pPr>
+            <w:pStyle w:val="TDC2"/>
+            <w:tabs>
+              <w:tab w:val="left" w:pos="880"/>
+              <w:tab w:val="right" w:leader="dot" w:pos="9089"/>
+            </w:tabs>
+            <w:rPr>
+              <w:noProof/>
+              <w:sz w:val="22"/>
+              <w:szCs w:val="22"/>
+            </w:rPr>
+          </w:pPr>
+          <w:hyperlink w:anchor="_Toc534331850" w:history="1">
+            <w:r>
+              <w:rPr>
+                <w:rStyle w:val="Hipervnculo"/>
+                <w:noProof/>
+              </w:rPr>
+              <w:t>1.3.</w:t>
+            </w:r>
+            <w:r>
+              <w:rPr>
+                <w:noProof/>
+                <w:sz w:val="22"/>
+                <w:szCs w:val="22"/>
+              </w:rPr>
+              <w:tab/>
+            </w:r>
+            <w:r>
+              <w:rPr>
+                <w:rStyle w:val="Hipervnculo"/>
+                <w:noProof/>
+              </w:rPr>
               <w:t>Glosario</w:t>
             </w:r>
             <w:r>
@@ -5489,7 +5476,7 @@
                 <w:noProof/>
                 <w:webHidden/>
               </w:rPr>
-              <w:instrText xml:space="preserve"> PAGEREF _Toc533008590 \h </w:instrText>
+              <w:instrText xml:space="preserve"> PAGEREF _Toc534331850 \h </w:instrText>
             </w:r>
             <w:r>
               <w:rPr>
@@ -5533,7 +5520,7 @@
               <w:szCs w:val="22"/>
             </w:rPr>
           </w:pPr>
-          <w:hyperlink w:anchor="_Toc533008591" w:history="1">
+          <w:hyperlink w:anchor="_Toc534331851" w:history="1">
             <w:r>
               <w:rPr>
                 <w:rStyle w:val="Hipervnculo"/>
@@ -5575,7 +5562,7 @@
                 <w:noProof/>
                 <w:webHidden/>
               </w:rPr>
-              <w:instrText xml:space="preserve"> PAGEREF _Toc533008591 \h </w:instrText>
+              <w:instrText xml:space="preserve"> PAGEREF _Toc534331851 \h </w:instrText>
             </w:r>
             <w:r>
               <w:rPr>
@@ -5595,7 +5582,7 @@
                 <w:noProof/>
                 <w:webHidden/>
               </w:rPr>
-              <w:t>4</w:t>
+              <w:t>3</w:t>
             </w:r>
             <w:r>
               <w:rPr>
@@ -5619,7 +5606,7 @@
               <w:szCs w:val="22"/>
             </w:rPr>
           </w:pPr>
-          <w:hyperlink w:anchor="_Toc533008592" w:history="1">
+          <w:hyperlink w:anchor="_Toc534331852" w:history="1">
             <w:r>
               <w:rPr>
                 <w:rStyle w:val="Hipervnculo"/>
@@ -5661,7 +5648,7 @@
                 <w:noProof/>
                 <w:webHidden/>
               </w:rPr>
-              <w:instrText xml:space="preserve"> PAGEREF _Toc533008592 \h </w:instrText>
+              <w:instrText xml:space="preserve"> PAGEREF _Toc534331852 \h </w:instrText>
             </w:r>
             <w:r>
               <w:rPr>
@@ -5705,7 +5692,7 @@
               <w:szCs w:val="22"/>
             </w:rPr>
           </w:pPr>
-          <w:hyperlink w:anchor="_Toc533008593" w:history="1">
+          <w:hyperlink w:anchor="_Toc534331853" w:history="1">
             <w:r>
               <w:rPr>
                 <w:rStyle w:val="Hipervnculo"/>
@@ -5747,7 +5734,7 @@
                 <w:noProof/>
                 <w:webHidden/>
               </w:rPr>
-              <w:instrText xml:space="preserve"> PAGEREF _Toc533008593 \h </w:instrText>
+              <w:instrText xml:space="preserve"> PAGEREF _Toc534331853 \h </w:instrText>
             </w:r>
             <w:r>
               <w:rPr>
@@ -5791,7 +5778,7 @@
               <w:szCs w:val="22"/>
             </w:rPr>
           </w:pPr>
-          <w:hyperlink w:anchor="_Toc533008594" w:history="1">
+          <w:hyperlink w:anchor="_Toc534331854" w:history="1">
             <w:r>
               <w:rPr>
                 <w:rStyle w:val="Hipervnculo"/>
@@ -5833,7 +5820,7 @@
                 <w:noProof/>
                 <w:webHidden/>
               </w:rPr>
-              <w:instrText xml:space="preserve"> PAGEREF _Toc533008594 \h </w:instrText>
+              <w:instrText xml:space="preserve"> PAGEREF _Toc534331854 \h </w:instrText>
             </w:r>
             <w:r>
               <w:rPr>
@@ -5877,7 +5864,7 @@
               <w:szCs w:val="22"/>
             </w:rPr>
           </w:pPr>
-          <w:hyperlink w:anchor="_Toc533008595" w:history="1">
+          <w:hyperlink w:anchor="_Toc534331855" w:history="1">
             <w:r>
               <w:rPr>
                 <w:rStyle w:val="Hipervnculo"/>
@@ -5919,7 +5906,7 @@
                 <w:noProof/>
                 <w:webHidden/>
               </w:rPr>
-              <w:instrText xml:space="preserve"> PAGEREF _Toc533008595 \h </w:instrText>
+              <w:instrText xml:space="preserve"> PAGEREF _Toc534331855 \h </w:instrText>
             </w:r>
             <w:r>
               <w:rPr>
@@ -5963,7 +5950,7 @@
               <w:szCs w:val="22"/>
             </w:rPr>
           </w:pPr>
-          <w:hyperlink w:anchor="_Toc533008596" w:history="1">
+          <w:hyperlink w:anchor="_Toc534331856" w:history="1">
             <w:r>
               <w:rPr>
                 <w:rStyle w:val="Hipervnculo"/>
@@ -6005,7 +5992,7 @@
                 <w:noProof/>
                 <w:webHidden/>
               </w:rPr>
-              <w:instrText xml:space="preserve"> PAGEREF _Toc533008596 \h </w:instrText>
+              <w:instrText xml:space="preserve"> PAGEREF _Toc534331856 \h </w:instrText>
             </w:r>
             <w:r>
               <w:rPr>
@@ -6049,7 +6036,7 @@
               <w:szCs w:val="22"/>
             </w:rPr>
           </w:pPr>
-          <w:hyperlink w:anchor="_Toc533008597" w:history="1">
+          <w:hyperlink w:anchor="_Toc534331857" w:history="1">
             <w:r>
               <w:rPr>
                 <w:rStyle w:val="Hipervnculo"/>
@@ -6091,7 +6078,7 @@
                 <w:noProof/>
                 <w:webHidden/>
               </w:rPr>
-              <w:instrText xml:space="preserve"> PAGEREF _Toc533008597 \h </w:instrText>
+              <w:instrText xml:space="preserve"> PAGEREF _Toc534331857 \h </w:instrText>
             </w:r>
             <w:r>
               <w:rPr>
@@ -6135,7 +6122,7 @@
               <w:szCs w:val="22"/>
             </w:rPr>
           </w:pPr>
-          <w:hyperlink w:anchor="_Toc533008598" w:history="1">
+          <w:hyperlink w:anchor="_Toc534331858" w:history="1">
             <w:r>
               <w:rPr>
                 <w:rStyle w:val="Hipervnculo"/>
@@ -6177,7 +6164,7 @@
                 <w:noProof/>
                 <w:webHidden/>
               </w:rPr>
-              <w:instrText xml:space="preserve"> PAGEREF _Toc533008598 \h </w:instrText>
+              <w:instrText xml:space="preserve"> PAGEREF _Toc534331858 \h </w:instrText>
             </w:r>
             <w:r>
               <w:rPr>
@@ -6221,7 +6208,7 @@
               <w:szCs w:val="22"/>
             </w:rPr>
           </w:pPr>
-          <w:hyperlink w:anchor="_Toc533008599" w:history="1">
+          <w:hyperlink w:anchor="_Toc534331859" w:history="1">
             <w:r>
               <w:rPr>
                 <w:rStyle w:val="Hipervnculo"/>
@@ -6263,7 +6250,7 @@
                 <w:noProof/>
                 <w:webHidden/>
               </w:rPr>
-              <w:instrText xml:space="preserve"> PAGEREF _Toc533008599 \h </w:instrText>
+              <w:instrText xml:space="preserve"> PAGEREF _Toc534331859 \h </w:instrText>
             </w:r>
             <w:r>
               <w:rPr>
@@ -6307,7 +6294,7 @@
               <w:szCs w:val="22"/>
             </w:rPr>
           </w:pPr>
-          <w:hyperlink w:anchor="_Toc533008600" w:history="1">
+          <w:hyperlink w:anchor="_Toc534331860" w:history="1">
             <w:r>
               <w:rPr>
                 <w:rStyle w:val="Hipervnculo"/>
@@ -6349,7 +6336,7 @@
                 <w:noProof/>
                 <w:webHidden/>
               </w:rPr>
-              <w:instrText xml:space="preserve"> PAGEREF _Toc533008600 \h </w:instrText>
+              <w:instrText xml:space="preserve"> PAGEREF _Toc534331860 \h </w:instrText>
             </w:r>
             <w:r>
               <w:rPr>
@@ -6393,7 +6380,7 @@
               <w:szCs w:val="22"/>
             </w:rPr>
           </w:pPr>
-          <w:hyperlink w:anchor="_Toc533008601" w:history="1">
+          <w:hyperlink w:anchor="_Toc534331861" w:history="1">
             <w:r>
               <w:rPr>
                 <w:rStyle w:val="Hipervnculo"/>
@@ -6435,7 +6422,7 @@
                 <w:noProof/>
                 <w:webHidden/>
               </w:rPr>
-              <w:instrText xml:space="preserve"> PAGEREF _Toc533008601 \h </w:instrText>
+              <w:instrText xml:space="preserve"> PAGEREF _Toc534331861 \h </w:instrText>
             </w:r>
             <w:r>
               <w:rPr>
@@ -6479,7 +6466,7 @@
               <w:szCs w:val="22"/>
             </w:rPr>
           </w:pPr>
-          <w:hyperlink w:anchor="_Toc533008602" w:history="1">
+          <w:hyperlink w:anchor="_Toc534331862" w:history="1">
             <w:r>
               <w:rPr>
                 <w:rStyle w:val="Hipervnculo"/>
@@ -6521,7 +6508,7 @@
                 <w:noProof/>
                 <w:webHidden/>
               </w:rPr>
-              <w:instrText xml:space="preserve"> PAGEREF _Toc533008602 \h </w:instrText>
+              <w:instrText xml:space="preserve"> PAGEREF _Toc534331862 \h </w:instrText>
             </w:r>
             <w:r>
               <w:rPr>
@@ -6565,7 +6552,7 @@
               <w:szCs w:val="22"/>
             </w:rPr>
           </w:pPr>
-          <w:hyperlink w:anchor="_Toc533008603" w:history="1">
+          <w:hyperlink w:anchor="_Toc534331863" w:history="1">
             <w:r>
               <w:rPr>
                 <w:rStyle w:val="Hipervnculo"/>
@@ -6607,7 +6594,7 @@
                 <w:noProof/>
                 <w:webHidden/>
               </w:rPr>
-              <w:instrText xml:space="preserve"> PAGEREF _Toc533008603 \h </w:instrText>
+              <w:instrText xml:space="preserve"> PAGEREF _Toc534331863 \h </w:instrText>
             </w:r>
             <w:r>
               <w:rPr>
@@ -6651,7 +6638,7 @@
               <w:szCs w:val="22"/>
             </w:rPr>
           </w:pPr>
-          <w:hyperlink w:anchor="_Toc533008604" w:history="1">
+          <w:hyperlink w:anchor="_Toc534331864" w:history="1">
             <w:r>
               <w:rPr>
                 <w:rStyle w:val="Hipervnculo"/>
@@ -6693,7 +6680,7 @@
                 <w:noProof/>
                 <w:webHidden/>
               </w:rPr>
-              <w:instrText xml:space="preserve"> PAGEREF _Toc533008604 \h </w:instrText>
+              <w:instrText xml:space="preserve"> PAGEREF _Toc534331864 \h </w:instrText>
             </w:r>
             <w:r>
               <w:rPr>
@@ -6737,7 +6724,7 @@
               <w:szCs w:val="22"/>
             </w:rPr>
           </w:pPr>
-          <w:hyperlink w:anchor="_Toc533008605" w:history="1">
+          <w:hyperlink w:anchor="_Toc534331865" w:history="1">
             <w:r>
               <w:rPr>
                 <w:rStyle w:val="Hipervnculo"/>
@@ -6779,7 +6766,7 @@
                 <w:noProof/>
                 <w:webHidden/>
               </w:rPr>
-              <w:instrText xml:space="preserve"> PAGEREF _Toc533008605 \h </w:instrText>
+              <w:instrText xml:space="preserve"> PAGEREF _Toc534331865 \h </w:instrText>
             </w:r>
             <w:r>
               <w:rPr>
@@ -6823,7 +6810,7 @@
               <w:szCs w:val="22"/>
             </w:rPr>
           </w:pPr>
-          <w:hyperlink w:anchor="_Toc533008606" w:history="1">
+          <w:hyperlink w:anchor="_Toc534331866" w:history="1">
             <w:r>
               <w:rPr>
                 <w:rStyle w:val="Hipervnculo"/>
@@ -6865,7 +6852,7 @@
                 <w:noProof/>
                 <w:webHidden/>
               </w:rPr>
-              <w:instrText xml:space="preserve"> PAGEREF _Toc533008606 \h </w:instrText>
+              <w:instrText xml:space="preserve"> PAGEREF _Toc534331866 \h </w:instrText>
             </w:r>
             <w:r>
               <w:rPr>
@@ -6909,7 +6896,7 @@
               <w:szCs w:val="22"/>
             </w:rPr>
           </w:pPr>
-          <w:hyperlink w:anchor="_Toc533008607" w:history="1">
+          <w:hyperlink w:anchor="_Toc534331867" w:history="1">
             <w:r>
               <w:rPr>
                 <w:rStyle w:val="Hipervnculo"/>
@@ -6951,7 +6938,7 @@
                 <w:noProof/>
                 <w:webHidden/>
               </w:rPr>
-              <w:instrText xml:space="preserve"> PAGEREF _Toc533008607 \h </w:instrText>
+              <w:instrText xml:space="preserve"> PAGEREF _Toc534331867 \h </w:instrText>
             </w:r>
             <w:r>
               <w:rPr>
@@ -6995,7 +6982,7 @@
               <w:szCs w:val="22"/>
             </w:rPr>
           </w:pPr>
-          <w:hyperlink w:anchor="_Toc533008608" w:history="1">
+          <w:hyperlink w:anchor="_Toc534331868" w:history="1">
             <w:r>
               <w:rPr>
                 <w:rStyle w:val="Hipervnculo"/>
@@ -7037,7 +7024,7 @@
                 <w:noProof/>
                 <w:webHidden/>
               </w:rPr>
-              <w:instrText xml:space="preserve"> PAGEREF _Toc533008608 \h </w:instrText>
+              <w:instrText xml:space="preserve"> PAGEREF _Toc534331868 \h </w:instrText>
             </w:r>
             <w:r>
               <w:rPr>
@@ -7057,7 +7044,7 @@
                 <w:noProof/>
                 <w:webHidden/>
               </w:rPr>
-              <w:t>11</w:t>
+              <w:t>12</w:t>
             </w:r>
             <w:r>
               <w:rPr>
@@ -7081,7 +7068,7 @@
               <w:szCs w:val="22"/>
             </w:rPr>
           </w:pPr>
-          <w:hyperlink w:anchor="_Toc533008609" w:history="1">
+          <w:hyperlink w:anchor="_Toc534331869" w:history="1">
             <w:r>
               <w:rPr>
                 <w:rStyle w:val="Hipervnculo"/>
@@ -7123,7 +7110,7 @@
                 <w:noProof/>
                 <w:webHidden/>
               </w:rPr>
-              <w:instrText xml:space="preserve"> PAGEREF _Toc533008609 \h </w:instrText>
+              <w:instrText xml:space="preserve"> PAGEREF _Toc534331869 \h </w:instrText>
             </w:r>
             <w:r>
               <w:rPr>
@@ -7167,7 +7154,7 @@
               <w:szCs w:val="22"/>
             </w:rPr>
           </w:pPr>
-          <w:hyperlink w:anchor="_Toc533008610" w:history="1">
+          <w:hyperlink w:anchor="_Toc534331870" w:history="1">
             <w:r>
               <w:rPr>
                 <w:rStyle w:val="Hipervnculo"/>
@@ -7209,7 +7196,7 @@
                 <w:noProof/>
                 <w:webHidden/>
               </w:rPr>
-              <w:instrText xml:space="preserve"> PAGEREF _Toc533008610 \h </w:instrText>
+              <w:instrText xml:space="preserve"> PAGEREF _Toc534331870 \h </w:instrText>
             </w:r>
             <w:r>
               <w:rPr>
@@ -7253,7 +7240,7 @@
               <w:szCs w:val="22"/>
             </w:rPr>
           </w:pPr>
-          <w:hyperlink w:anchor="_Toc533008611" w:history="1">
+          <w:hyperlink w:anchor="_Toc534331871" w:history="1">
             <w:r>
               <w:rPr>
                 <w:rStyle w:val="Hipervnculo"/>
@@ -7295,7 +7282,7 @@
                 <w:noProof/>
                 <w:webHidden/>
               </w:rPr>
-              <w:instrText xml:space="preserve"> PAGEREF _Toc533008611 \h </w:instrText>
+              <w:instrText xml:space="preserve"> PAGEREF _Toc534331871 \h </w:instrText>
             </w:r>
             <w:r>
               <w:rPr>
@@ -7339,7 +7326,7 @@
               <w:szCs w:val="22"/>
             </w:rPr>
           </w:pPr>
-          <w:hyperlink w:anchor="_Toc533008612" w:history="1">
+          <w:hyperlink w:anchor="_Toc534331872" w:history="1">
             <w:r>
               <w:rPr>
                 <w:rStyle w:val="Hipervnculo"/>
@@ -7381,7 +7368,7 @@
                 <w:noProof/>
                 <w:webHidden/>
               </w:rPr>
-              <w:instrText xml:space="preserve"> PAGEREF _Toc533008612 \h </w:instrText>
+              <w:instrText xml:space="preserve"> PAGEREF _Toc534331872 \h </w:instrText>
             </w:r>
             <w:r>
               <w:rPr>
@@ -7425,7 +7412,7 @@
               <w:szCs w:val="22"/>
             </w:rPr>
           </w:pPr>
-          <w:hyperlink w:anchor="_Toc533008613" w:history="1">
+          <w:hyperlink w:anchor="_Toc534331873" w:history="1">
             <w:r>
               <w:rPr>
                 <w:rStyle w:val="Hipervnculo"/>
@@ -7467,7 +7454,7 @@
                 <w:noProof/>
                 <w:webHidden/>
               </w:rPr>
-              <w:instrText xml:space="preserve"> PAGEREF _Toc533008613 \h </w:instrText>
+              <w:instrText xml:space="preserve"> PAGEREF _Toc534331873 \h </w:instrText>
             </w:r>
             <w:r>
               <w:rPr>
@@ -7511,7 +7498,7 @@
               <w:szCs w:val="22"/>
             </w:rPr>
           </w:pPr>
-          <w:hyperlink w:anchor="_Toc533008614" w:history="1">
+          <w:hyperlink w:anchor="_Toc534331874" w:history="1">
             <w:r>
               <w:rPr>
                 <w:rStyle w:val="Hipervnculo"/>
@@ -7553,7 +7540,7 @@
                 <w:noProof/>
                 <w:webHidden/>
               </w:rPr>
-              <w:instrText xml:space="preserve"> PAGEREF _Toc533008614 \h </w:instrText>
+              <w:instrText xml:space="preserve"> PAGEREF _Toc534331874 \h </w:instrText>
             </w:r>
             <w:r>
               <w:rPr>
@@ -7613,14 +7600,10 @@
       </w:sdtContent>
     </w:sdt>
     <w:p/>
-    <w:p/>
-    <w:p/>
-    <w:p/>
-    <w:p/>
-    <w:p/>
-    <w:p/>
-    <w:p/>
-    <w:p/>
+    <w:p>
+      <w:bookmarkStart w:id="0" w:name="_GoBack"/>
+      <w:bookmarkEnd w:id="0"/>
+    </w:p>
     <w:p/>
     <w:p>
       <w:pPr>
@@ -7634,7 +7617,7 @@
           <w:tab w:val="right" w:pos="9099"/>
         </w:tabs>
       </w:pPr>
-      <w:bookmarkStart w:id="1" w:name="_Toc533008587"/>
+      <w:bookmarkStart w:id="1" w:name="_Toc534331847"/>
       <w:r>
         <w:t>Introducción</w:t>
       </w:r>
@@ -7655,7 +7638,7 @@
           <w:numId w:val="23"/>
         </w:numPr>
       </w:pPr>
-      <w:bookmarkStart w:id="2" w:name="_Toc533008588"/>
+      <w:bookmarkStart w:id="2" w:name="_Toc534331848"/>
       <w:r>
         <w:t>Alcance</w:t>
       </w:r>
@@ -7703,7 +7686,7 @@
           <w:tab w:val="center" w:pos="2295"/>
         </w:tabs>
       </w:pPr>
-      <w:bookmarkStart w:id="3" w:name="_Toc533008589"/>
+      <w:bookmarkStart w:id="3" w:name="_Toc534331849"/>
       <w:r>
         <w:t>Referencias</w:t>
       </w:r>
@@ -7726,7 +7709,6 @@
         <w:tblCellMar>
           <w:top w:w="120" w:type="dxa"/>
           <w:left w:w="98" w:type="dxa"/>
-          <w:bottom w:w="0" w:type="dxa"/>
           <w:right w:w="68" w:type="dxa"/>
         </w:tblCellMar>
         <w:tblLook w:val="04A0" w:firstRow="1" w:lastRow="0" w:firstColumn="1" w:lastColumn="0" w:noHBand="0" w:noVBand="1"/>
@@ -8034,7 +8016,7 @@
         </w:tabs>
         <w:spacing w:after="112"/>
       </w:pPr>
-      <w:bookmarkStart w:id="4" w:name="_Toc533008590"/>
+      <w:bookmarkStart w:id="4" w:name="_Toc534331850"/>
       <w:r>
         <w:t>Glosario</w:t>
       </w:r>
@@ -8069,40 +8051,32 @@
     <w:p>
       <w:pPr>
         <w:ind w:left="705"/>
+        <w:rPr>
+          <w:lang w:val="en-US"/>
+        </w:rPr>
       </w:pPr>
       <w:proofErr w:type="gramStart"/>
       <w:r>
         <w:rPr>
           <w:rFonts w:ascii="Arial" w:eastAsia="Arial" w:hAnsi="Arial" w:cs="Arial"/>
           <w:b/>
+          <w:lang w:val="en-US"/>
         </w:rPr>
         <w:t>IEC:</w:t>
       </w:r>
       <w:r>
         <w:rPr>
           <w:rFonts w:ascii="Calibri" w:eastAsia="Calibri" w:hAnsi="Calibri" w:cs="Calibri"/>
+          <w:lang w:val="en-US"/>
         </w:rPr>
         <w:t>​</w:t>
       </w:r>
       <w:proofErr w:type="gramEnd"/>
       <w:r>
-        <w:t xml:space="preserve"> International </w:t>
-      </w:r>
-      <w:proofErr w:type="spellStart"/>
-      <w:r>
-        <w:t>Electrotechnical</w:t>
-      </w:r>
-      <w:proofErr w:type="spellEnd"/>
-      <w:r>
-        <w:t xml:space="preserve"> </w:t>
-      </w:r>
-      <w:proofErr w:type="spellStart"/>
-      <w:r>
-        <w:t>Commission</w:t>
-      </w:r>
-      <w:proofErr w:type="spellEnd"/>
-      <w:r>
-        <w:t xml:space="preserve">. </w:t>
+        <w:rPr>
+          <w:lang w:val="en-US"/>
+        </w:rPr>
+        <w:t xml:space="preserve"> International Electrotechnical Commission. </w:t>
       </w:r>
     </w:p>
     <w:p>
@@ -8214,7 +8188,6 @@
         <w:rPr>
           <w:lang w:val="en-US"/>
         </w:rPr>
-        <w:lastRenderedPageBreak/>
         <w:t xml:space="preserve"> </w:t>
       </w:r>
     </w:p>
@@ -8237,7 +8210,7 @@
           <w:tab w:val="center" w:pos="2500"/>
         </w:tabs>
       </w:pPr>
-      <w:bookmarkStart w:id="5" w:name="_Toc533008591"/>
+      <w:bookmarkStart w:id="5" w:name="_Toc534331851"/>
       <w:r>
         <w:t>Contexto de Prueba</w:t>
       </w:r>
@@ -8258,8 +8231,9 @@
           <w:tab w:val="center" w:pos="3239"/>
         </w:tabs>
       </w:pPr>
-      <w:bookmarkStart w:id="6" w:name="_Toc533008592"/>
-      <w:r>
+      <w:bookmarkStart w:id="6" w:name="_Toc534331852"/>
+      <w:r>
+        <w:lastRenderedPageBreak/>
         <w:t>Proyectos y Subsistemas</w:t>
       </w:r>
       <w:bookmarkEnd w:id="6"/>
@@ -8306,7 +8280,7 @@
           <w:tab w:val="center" w:pos="2981"/>
         </w:tabs>
       </w:pPr>
-      <w:bookmarkStart w:id="7" w:name="_Toc533008593"/>
+      <w:bookmarkStart w:id="7" w:name="_Toc534331853"/>
       <w:r>
         <w:t>Elementos de Prueba</w:t>
       </w:r>
@@ -8440,13 +8414,39 @@
       <w:pPr>
         <w:pStyle w:val="Prrafodelista"/>
         <w:numPr>
-          <w:ilvl w:val="1"/>
+          <w:ilvl w:val="2"/>
           <w:numId w:val="16"/>
         </w:numPr>
         <w:spacing w:after="137" w:line="259" w:lineRule="auto"/>
       </w:pPr>
       <w:r>
-        <w:t>Modulo reportes</w:t>
+        <w:t>Gestión de roles</w:t>
+      </w:r>
+    </w:p>
+    <w:p>
+      <w:pPr>
+        <w:pStyle w:val="Prrafodelista"/>
+        <w:numPr>
+          <w:ilvl w:val="3"/>
+          <w:numId w:val="16"/>
+        </w:numPr>
+        <w:spacing w:after="137" w:line="259" w:lineRule="auto"/>
+      </w:pPr>
+      <w:r>
+        <w:t>Agregar role</w:t>
+      </w:r>
+    </w:p>
+    <w:p>
+      <w:pPr>
+        <w:pStyle w:val="Prrafodelista"/>
+        <w:numPr>
+          <w:ilvl w:val="3"/>
+          <w:numId w:val="16"/>
+        </w:numPr>
+        <w:spacing w:after="137" w:line="259" w:lineRule="auto"/>
+      </w:pPr>
+      <w:r>
+        <w:t>Editar role</w:t>
       </w:r>
     </w:p>
     <w:p>
@@ -8459,7 +8459,7 @@
         <w:spacing w:after="137" w:line="259" w:lineRule="auto"/>
       </w:pPr>
       <w:r>
-        <w:t>Gestión de publicaciones de incidencias</w:t>
+        <w:t>Chat</w:t>
       </w:r>
     </w:p>
     <w:p>
@@ -8469,265 +8469,10 @@
           <w:ilvl w:val="3"/>
           <w:numId w:val="16"/>
         </w:numPr>
-      </w:pPr>
-      <w:r>
-        <w:t>Editar publicación de incidencia</w:t>
-      </w:r>
-    </w:p>
-    <w:p>
-      <w:pPr>
-        <w:pStyle w:val="Prrafodelista"/>
-        <w:numPr>
-          <w:ilvl w:val="3"/>
-          <w:numId w:val="16"/>
-        </w:numPr>
-      </w:pPr>
-      <w:r>
-        <w:t>Desactivar publicación de incidencia</w:t>
-      </w:r>
-    </w:p>
-    <w:p>
-      <w:pPr>
-        <w:pStyle w:val="Prrafodelista"/>
-        <w:numPr>
-          <w:ilvl w:val="3"/>
-          <w:numId w:val="16"/>
-        </w:numPr>
-      </w:pPr>
-      <w:r>
-        <w:t>Reportar publicación de incidencia</w:t>
-      </w:r>
-    </w:p>
-    <w:p>
-      <w:pPr>
-        <w:pStyle w:val="Prrafodelista"/>
-        <w:numPr>
-          <w:ilvl w:val="3"/>
-          <w:numId w:val="16"/>
-        </w:numPr>
-      </w:pPr>
-      <w:r>
-        <w:t>‘Agradecer’ en una publicación</w:t>
-      </w:r>
-    </w:p>
-    <w:p>
-      <w:pPr>
-        <w:pStyle w:val="Prrafodelista"/>
-        <w:numPr>
-          <w:ilvl w:val="3"/>
-          <w:numId w:val="16"/>
-        </w:numPr>
-      </w:pPr>
-      <w:r>
-        <w:t>Cambiar estado de publicación</w:t>
-      </w:r>
-    </w:p>
-    <w:p>
-      <w:pPr>
-        <w:pStyle w:val="Prrafodelista"/>
-        <w:numPr>
-          <w:ilvl w:val="3"/>
-          <w:numId w:val="16"/>
-        </w:numPr>
-      </w:pPr>
-      <w:r>
-        <w:t>Filtrar incidencias por comunidades</w:t>
-      </w:r>
-    </w:p>
-    <w:p>
-      <w:pPr>
-        <w:pStyle w:val="Prrafodelista"/>
-        <w:numPr>
-          <w:ilvl w:val="2"/>
-          <w:numId w:val="16"/>
-        </w:numPr>
-      </w:pPr>
-      <w:r>
-        <w:t>Gestión de incidencias de seguridad</w:t>
-      </w:r>
-    </w:p>
-    <w:p>
-      <w:pPr>
-        <w:pStyle w:val="Prrafodelista"/>
-        <w:numPr>
-          <w:ilvl w:val="3"/>
-          <w:numId w:val="16"/>
-        </w:numPr>
-      </w:pPr>
-      <w:r>
-        <w:t>Filtrar tipo de incidencia de seguridad</w:t>
-      </w:r>
-    </w:p>
-    <w:p>
-      <w:pPr>
-        <w:pStyle w:val="Prrafodelista"/>
-        <w:numPr>
-          <w:ilvl w:val="3"/>
-          <w:numId w:val="16"/>
-        </w:numPr>
-      </w:pPr>
-      <w:r>
-        <w:t>Agregar tipo de incidencia de seguridad</w:t>
-      </w:r>
-    </w:p>
-    <w:p>
-      <w:pPr>
-        <w:pStyle w:val="Prrafodelista"/>
-        <w:numPr>
-          <w:ilvl w:val="3"/>
-          <w:numId w:val="16"/>
-        </w:numPr>
-      </w:pPr>
-      <w:r>
-        <w:t>Activar/Desactivar tipo de incidencia de seguridad</w:t>
-      </w:r>
-    </w:p>
-    <w:p>
-      <w:pPr>
-        <w:pStyle w:val="Prrafodelista"/>
-        <w:numPr>
-          <w:ilvl w:val="3"/>
-          <w:numId w:val="16"/>
-        </w:numPr>
-      </w:pPr>
-      <w:r>
-        <w:t>Gestión de tipos de armas</w:t>
-      </w:r>
-    </w:p>
-    <w:p>
-      <w:pPr>
-        <w:pStyle w:val="Prrafodelista"/>
-        <w:numPr>
-          <w:ilvl w:val="4"/>
-          <w:numId w:val="16"/>
-        </w:numPr>
-      </w:pPr>
-      <w:r>
-        <w:t>Filtrar tipos de armas</w:t>
-      </w:r>
-    </w:p>
-    <w:p>
-      <w:pPr>
-        <w:pStyle w:val="Prrafodelista"/>
-        <w:numPr>
-          <w:ilvl w:val="4"/>
-          <w:numId w:val="16"/>
-        </w:numPr>
-      </w:pPr>
-      <w:r>
-        <w:t>Agregar tipo de arma</w:t>
-      </w:r>
-    </w:p>
-    <w:p>
-      <w:pPr>
-        <w:pStyle w:val="Prrafodelista"/>
-        <w:numPr>
-          <w:ilvl w:val="4"/>
-          <w:numId w:val="16"/>
-        </w:numPr>
-      </w:pPr>
-      <w:r>
-        <w:t>Activar/Desactivar tipo de arma</w:t>
-      </w:r>
-    </w:p>
-    <w:p>
-      <w:pPr>
-        <w:pStyle w:val="Prrafodelista"/>
-        <w:numPr>
-          <w:ilvl w:val="3"/>
-          <w:numId w:val="16"/>
-        </w:numPr>
-      </w:pPr>
-      <w:r>
-        <w:t>e. Gestión de medios de transportes</w:t>
-      </w:r>
-    </w:p>
-    <w:p>
-      <w:pPr>
-        <w:pStyle w:val="Prrafodelista"/>
-        <w:numPr>
-          <w:ilvl w:val="4"/>
-          <w:numId w:val="16"/>
-        </w:numPr>
-      </w:pPr>
-      <w:r>
-        <w:t>F</w:t>
-      </w:r>
-      <w:r>
-        <w:t>iltrar medios de transporte</w:t>
-      </w:r>
-    </w:p>
-    <w:p>
-      <w:pPr>
-        <w:pStyle w:val="Prrafodelista"/>
-        <w:numPr>
-          <w:ilvl w:val="4"/>
-          <w:numId w:val="16"/>
-        </w:numPr>
-      </w:pPr>
-      <w:r>
-        <w:t>Agregar medio de transporte</w:t>
-      </w:r>
-    </w:p>
-    <w:p>
-      <w:pPr>
-        <w:pStyle w:val="Prrafodelista"/>
-        <w:numPr>
-          <w:ilvl w:val="4"/>
-          <w:numId w:val="16"/>
-        </w:numPr>
-      </w:pPr>
-      <w:r>
-        <w:t>Activar/Desactivar medio de transporte</w:t>
-      </w:r>
-    </w:p>
-    <w:p>
-      <w:pPr>
-        <w:pStyle w:val="Prrafodelista"/>
-        <w:numPr>
-          <w:ilvl w:val="2"/>
-          <w:numId w:val="16"/>
-        </w:numPr>
-      </w:pPr>
-      <w:r>
-        <w:t>Gestión de incidencias de servicios públicos</w:t>
-      </w:r>
-    </w:p>
-    <w:p>
-      <w:pPr>
-        <w:pStyle w:val="Prrafodelista"/>
-        <w:numPr>
-          <w:ilvl w:val="3"/>
-          <w:numId w:val="16"/>
-        </w:numPr>
-      </w:pPr>
-      <w:r>
-        <w:lastRenderedPageBreak/>
-        <w:t>Filtrar tipos de incidencias de servicios públicos</w:t>
-      </w:r>
-    </w:p>
-    <w:p>
-      <w:pPr>
-        <w:pStyle w:val="Prrafodelista"/>
-        <w:numPr>
-          <w:ilvl w:val="3"/>
-          <w:numId w:val="16"/>
-        </w:numPr>
-      </w:pPr>
-      <w:r>
-        <w:t>Agregar tipo de incidencia de servicios públicos</w:t>
-      </w:r>
-    </w:p>
-    <w:p>
-      <w:pPr>
-        <w:pStyle w:val="Prrafodelista"/>
-        <w:numPr>
-          <w:ilvl w:val="3"/>
-          <w:numId w:val="16"/>
-        </w:numPr>
-      </w:pPr>
-      <w:r>
-        <w:t>Activar/Desactivar tipo de incidencia de servicios públicos</w:t>
+        <w:spacing w:after="137" w:line="259" w:lineRule="auto"/>
+      </w:pPr>
+      <w:r>
+        <w:t>Enviar mensaje mediante chat</w:t>
       </w:r>
     </w:p>
     <w:p>
@@ -8740,7 +8485,7 @@
         <w:spacing w:after="137" w:line="259" w:lineRule="auto"/>
       </w:pPr>
       <w:r>
-        <w:t>Modulo Comunidades</w:t>
+        <w:t>Modulo reportes</w:t>
       </w:r>
     </w:p>
     <w:p>
@@ -8753,6 +8498,399 @@
         <w:spacing w:after="137" w:line="259" w:lineRule="auto"/>
       </w:pPr>
       <w:r>
+        <w:t>Gestión de publicaciones de incidencias</w:t>
+      </w:r>
+    </w:p>
+    <w:p>
+      <w:pPr>
+        <w:pStyle w:val="Prrafodelista"/>
+        <w:numPr>
+          <w:ilvl w:val="3"/>
+          <w:numId w:val="16"/>
+        </w:numPr>
+      </w:pPr>
+      <w:r>
+        <w:t>Editar publicación de incidencia</w:t>
+      </w:r>
+    </w:p>
+    <w:p>
+      <w:pPr>
+        <w:pStyle w:val="Prrafodelista"/>
+        <w:numPr>
+          <w:ilvl w:val="3"/>
+          <w:numId w:val="16"/>
+        </w:numPr>
+      </w:pPr>
+      <w:r>
+        <w:t>Desactivar publicación de incidencia</w:t>
+      </w:r>
+    </w:p>
+    <w:p>
+      <w:pPr>
+        <w:pStyle w:val="Prrafodelista"/>
+        <w:numPr>
+          <w:ilvl w:val="3"/>
+          <w:numId w:val="16"/>
+        </w:numPr>
+      </w:pPr>
+      <w:r>
+        <w:t>Reportar publicación de incidencia</w:t>
+      </w:r>
+    </w:p>
+    <w:p>
+      <w:pPr>
+        <w:pStyle w:val="Prrafodelista"/>
+        <w:numPr>
+          <w:ilvl w:val="3"/>
+          <w:numId w:val="16"/>
+        </w:numPr>
+      </w:pPr>
+      <w:r>
+        <w:t>‘Agradecer’ en una publicación</w:t>
+      </w:r>
+    </w:p>
+    <w:p>
+      <w:pPr>
+        <w:pStyle w:val="Prrafodelista"/>
+        <w:numPr>
+          <w:ilvl w:val="3"/>
+          <w:numId w:val="16"/>
+        </w:numPr>
+      </w:pPr>
+      <w:r>
+        <w:t>Cambiar estado de publicación</w:t>
+      </w:r>
+    </w:p>
+    <w:p>
+      <w:pPr>
+        <w:pStyle w:val="Prrafodelista"/>
+        <w:numPr>
+          <w:ilvl w:val="3"/>
+          <w:numId w:val="16"/>
+        </w:numPr>
+      </w:pPr>
+      <w:r>
+        <w:t>Filtrar incidencias por comunidades</w:t>
+      </w:r>
+    </w:p>
+    <w:p>
+      <w:pPr>
+        <w:pStyle w:val="Prrafodelista"/>
+        <w:numPr>
+          <w:ilvl w:val="2"/>
+          <w:numId w:val="16"/>
+        </w:numPr>
+      </w:pPr>
+      <w:r>
+        <w:t>Gestión de incidencias de seguridad</w:t>
+      </w:r>
+    </w:p>
+    <w:p>
+      <w:pPr>
+        <w:pStyle w:val="Prrafodelista"/>
+        <w:numPr>
+          <w:ilvl w:val="3"/>
+          <w:numId w:val="16"/>
+        </w:numPr>
+      </w:pPr>
+      <w:r>
+        <w:t>Filtrar tipo de incidencia de seguridad</w:t>
+      </w:r>
+    </w:p>
+    <w:p>
+      <w:pPr>
+        <w:pStyle w:val="Prrafodelista"/>
+        <w:numPr>
+          <w:ilvl w:val="3"/>
+          <w:numId w:val="16"/>
+        </w:numPr>
+      </w:pPr>
+      <w:r>
+        <w:t>Agregar tipo de incidencia de seguridad</w:t>
+      </w:r>
+    </w:p>
+    <w:p>
+      <w:pPr>
+        <w:pStyle w:val="Prrafodelista"/>
+        <w:numPr>
+          <w:ilvl w:val="3"/>
+          <w:numId w:val="16"/>
+        </w:numPr>
+      </w:pPr>
+      <w:r>
+        <w:t>Activar/Desactivar tipo de incidencia de seguridad</w:t>
+      </w:r>
+    </w:p>
+    <w:p>
+      <w:pPr>
+        <w:pStyle w:val="Prrafodelista"/>
+        <w:numPr>
+          <w:ilvl w:val="3"/>
+          <w:numId w:val="16"/>
+        </w:numPr>
+      </w:pPr>
+      <w:r>
+        <w:t>Gestión de tipos de armas</w:t>
+      </w:r>
+    </w:p>
+    <w:p>
+      <w:pPr>
+        <w:pStyle w:val="Prrafodelista"/>
+        <w:numPr>
+          <w:ilvl w:val="4"/>
+          <w:numId w:val="16"/>
+        </w:numPr>
+      </w:pPr>
+      <w:r>
+        <w:t>Filtrar tipos de armas</w:t>
+      </w:r>
+    </w:p>
+    <w:p>
+      <w:pPr>
+        <w:pStyle w:val="Prrafodelista"/>
+        <w:numPr>
+          <w:ilvl w:val="4"/>
+          <w:numId w:val="16"/>
+        </w:numPr>
+      </w:pPr>
+      <w:r>
+        <w:t>Agregar tipo de arma</w:t>
+      </w:r>
+    </w:p>
+    <w:p>
+      <w:pPr>
+        <w:pStyle w:val="Prrafodelista"/>
+        <w:numPr>
+          <w:ilvl w:val="4"/>
+          <w:numId w:val="16"/>
+        </w:numPr>
+      </w:pPr>
+      <w:r>
+        <w:t>Activar/Desactivar tipo de arma</w:t>
+      </w:r>
+    </w:p>
+    <w:p>
+      <w:pPr>
+        <w:pStyle w:val="Prrafodelista"/>
+        <w:numPr>
+          <w:ilvl w:val="3"/>
+          <w:numId w:val="16"/>
+        </w:numPr>
+      </w:pPr>
+      <w:r>
+        <w:t>e. Gestión de medios de transportes</w:t>
+      </w:r>
+    </w:p>
+    <w:p>
+      <w:pPr>
+        <w:pStyle w:val="Prrafodelista"/>
+        <w:numPr>
+          <w:ilvl w:val="4"/>
+          <w:numId w:val="16"/>
+        </w:numPr>
+      </w:pPr>
+      <w:r>
+        <w:t>Filtrar medios de transporte</w:t>
+      </w:r>
+    </w:p>
+    <w:p>
+      <w:pPr>
+        <w:pStyle w:val="Prrafodelista"/>
+        <w:numPr>
+          <w:ilvl w:val="4"/>
+          <w:numId w:val="16"/>
+        </w:numPr>
+      </w:pPr>
+      <w:r>
+        <w:t>Agregar medio de transporte</w:t>
+      </w:r>
+    </w:p>
+    <w:p>
+      <w:pPr>
+        <w:pStyle w:val="Prrafodelista"/>
+        <w:numPr>
+          <w:ilvl w:val="4"/>
+          <w:numId w:val="16"/>
+        </w:numPr>
+      </w:pPr>
+      <w:r>
+        <w:t>Activar/Desactivar medio de transporte</w:t>
+      </w:r>
+    </w:p>
+    <w:p>
+      <w:pPr>
+        <w:pStyle w:val="Prrafodelista"/>
+        <w:numPr>
+          <w:ilvl w:val="2"/>
+          <w:numId w:val="16"/>
+        </w:numPr>
+      </w:pPr>
+      <w:r>
+        <w:t>Gestión de incidencias de servicios públicos</w:t>
+      </w:r>
+    </w:p>
+    <w:p>
+      <w:pPr>
+        <w:pStyle w:val="Prrafodelista"/>
+        <w:numPr>
+          <w:ilvl w:val="3"/>
+          <w:numId w:val="16"/>
+        </w:numPr>
+      </w:pPr>
+      <w:r>
+        <w:t>Filtrar tipos de incidencias de servicios públicos</w:t>
+      </w:r>
+    </w:p>
+    <w:p>
+      <w:pPr>
+        <w:pStyle w:val="Prrafodelista"/>
+        <w:numPr>
+          <w:ilvl w:val="3"/>
+          <w:numId w:val="16"/>
+        </w:numPr>
+      </w:pPr>
+      <w:r>
+        <w:t>Agregar tipo de incidencia de servicios públicos</w:t>
+      </w:r>
+    </w:p>
+    <w:p>
+      <w:pPr>
+        <w:pStyle w:val="Prrafodelista"/>
+        <w:numPr>
+          <w:ilvl w:val="3"/>
+          <w:numId w:val="16"/>
+        </w:numPr>
+      </w:pPr>
+      <w:r>
+        <w:t>Activar/Desactivar tipo de incidencia de servicios públicos</w:t>
+      </w:r>
+    </w:p>
+    <w:p>
+      <w:pPr>
+        <w:pStyle w:val="Prrafodelista"/>
+        <w:ind w:left="2880"/>
+      </w:pPr>
+    </w:p>
+    <w:p>
+      <w:pPr>
+        <w:pStyle w:val="Prrafodelista"/>
+        <w:numPr>
+          <w:ilvl w:val="2"/>
+          <w:numId w:val="16"/>
+        </w:numPr>
+      </w:pPr>
+      <w:r>
+        <w:lastRenderedPageBreak/>
+        <w:t>Gestión de noticias</w:t>
+      </w:r>
+    </w:p>
+    <w:p>
+      <w:pPr>
+        <w:pStyle w:val="Prrafodelista"/>
+        <w:numPr>
+          <w:ilvl w:val="3"/>
+          <w:numId w:val="16"/>
+        </w:numPr>
+      </w:pPr>
+      <w:r>
+        <w:t>Filtrar noticias</w:t>
+      </w:r>
+    </w:p>
+    <w:p>
+      <w:pPr>
+        <w:pStyle w:val="Prrafodelista"/>
+        <w:numPr>
+          <w:ilvl w:val="3"/>
+          <w:numId w:val="16"/>
+        </w:numPr>
+      </w:pPr>
+      <w:r>
+        <w:t>Agregar noticias</w:t>
+      </w:r>
+    </w:p>
+    <w:p>
+      <w:pPr>
+        <w:pStyle w:val="Prrafodelista"/>
+        <w:numPr>
+          <w:ilvl w:val="3"/>
+          <w:numId w:val="16"/>
+        </w:numPr>
+      </w:pPr>
+      <w:r>
+        <w:t>Eliminar noticias</w:t>
+      </w:r>
+    </w:p>
+    <w:p>
+      <w:pPr>
+        <w:pStyle w:val="Prrafodelista"/>
+        <w:numPr>
+          <w:ilvl w:val="3"/>
+          <w:numId w:val="16"/>
+        </w:numPr>
+      </w:pPr>
+      <w:r>
+        <w:t>Editar noticias</w:t>
+      </w:r>
+    </w:p>
+    <w:p>
+      <w:pPr>
+        <w:pStyle w:val="Prrafodelista"/>
+        <w:numPr>
+          <w:ilvl w:val="2"/>
+          <w:numId w:val="16"/>
+        </w:numPr>
+      </w:pPr>
+      <w:r>
+        <w:t xml:space="preserve"> Comentarios</w:t>
+      </w:r>
+    </w:p>
+    <w:p>
+      <w:pPr>
+        <w:pStyle w:val="Prrafodelista"/>
+        <w:numPr>
+          <w:ilvl w:val="3"/>
+          <w:numId w:val="16"/>
+        </w:numPr>
+      </w:pPr>
+      <w:r>
+        <w:t>Comentar en una publicación</w:t>
+      </w:r>
+    </w:p>
+    <w:p>
+      <w:pPr>
+        <w:pStyle w:val="Prrafodelista"/>
+        <w:numPr>
+          <w:ilvl w:val="3"/>
+          <w:numId w:val="16"/>
+        </w:numPr>
+      </w:pPr>
+      <w:r>
+        <w:t>Editar un comentario</w:t>
+      </w:r>
+    </w:p>
+    <w:p>
+      <w:pPr>
+        <w:pStyle w:val="Prrafodelista"/>
+        <w:numPr>
+          <w:ilvl w:val="1"/>
+          <w:numId w:val="16"/>
+        </w:numPr>
+        <w:spacing w:after="137" w:line="259" w:lineRule="auto"/>
+      </w:pPr>
+      <w:r>
+        <w:t>Modulo Comunidades</w:t>
+      </w:r>
+    </w:p>
+    <w:p>
+      <w:pPr>
+        <w:pStyle w:val="Prrafodelista"/>
+        <w:numPr>
+          <w:ilvl w:val="2"/>
+          <w:numId w:val="16"/>
+        </w:numPr>
+        <w:spacing w:after="137" w:line="259" w:lineRule="auto"/>
+      </w:pPr>
+      <w:r>
         <w:t>Gestión de comunidades</w:t>
       </w:r>
     </w:p>
@@ -8823,8 +8961,162 @@
     </w:p>
     <w:p>
       <w:pPr>
+        <w:pStyle w:val="Prrafodelista"/>
+        <w:numPr>
+          <w:ilvl w:val="3"/>
+          <w:numId w:val="16"/>
+        </w:numPr>
         <w:spacing w:after="137" w:line="259" w:lineRule="auto"/>
       </w:pPr>
+      <w:r>
+        <w:t>Agregar grupo</w:t>
+      </w:r>
+    </w:p>
+    <w:p>
+      <w:pPr>
+        <w:pStyle w:val="Prrafodelista"/>
+        <w:numPr>
+          <w:ilvl w:val="3"/>
+          <w:numId w:val="16"/>
+        </w:numPr>
+        <w:spacing w:after="137" w:line="259" w:lineRule="auto"/>
+      </w:pPr>
+      <w:r>
+        <w:t>Filtrar búsqueda</w:t>
+      </w:r>
+    </w:p>
+    <w:p>
+      <w:pPr>
+        <w:pStyle w:val="Prrafodelista"/>
+        <w:numPr>
+          <w:ilvl w:val="3"/>
+          <w:numId w:val="16"/>
+        </w:numPr>
+        <w:spacing w:after="137" w:line="259" w:lineRule="auto"/>
+      </w:pPr>
+      <w:r>
+        <w:t>Inspeccionar grupo</w:t>
+      </w:r>
+    </w:p>
+    <w:p>
+      <w:pPr>
+        <w:pStyle w:val="Prrafodelista"/>
+        <w:numPr>
+          <w:ilvl w:val="2"/>
+          <w:numId w:val="16"/>
+        </w:numPr>
+        <w:spacing w:after="137" w:line="259" w:lineRule="auto"/>
+      </w:pPr>
+      <w:r>
+        <w:t>Gestión de solicitudes</w:t>
+      </w:r>
+    </w:p>
+    <w:p>
+      <w:pPr>
+        <w:pStyle w:val="Prrafodelista"/>
+        <w:numPr>
+          <w:ilvl w:val="3"/>
+          <w:numId w:val="16"/>
+        </w:numPr>
+        <w:spacing w:after="137" w:line="259" w:lineRule="auto"/>
+      </w:pPr>
+      <w:r>
+        <w:t>Ver solicitudes de crear una comunidad</w:t>
+      </w:r>
+      <w:r>
+        <w:tab/>
+      </w:r>
+    </w:p>
+    <w:p>
+      <w:pPr>
+        <w:pStyle w:val="Prrafodelista"/>
+        <w:numPr>
+          <w:ilvl w:val="3"/>
+          <w:numId w:val="16"/>
+        </w:numPr>
+        <w:spacing w:after="137" w:line="259" w:lineRule="auto"/>
+      </w:pPr>
+      <w:r>
+        <w:t>Ver solicitud de crear un grupo de comunidad</w:t>
+      </w:r>
+    </w:p>
+    <w:p>
+      <w:pPr>
+        <w:pStyle w:val="Prrafodelista"/>
+        <w:numPr>
+          <w:ilvl w:val="3"/>
+          <w:numId w:val="16"/>
+        </w:numPr>
+        <w:spacing w:after="137" w:line="259" w:lineRule="auto"/>
+      </w:pPr>
+      <w:r>
+        <w:t>Borrar cualquier solicitud de la bandeja de entrada</w:t>
+      </w:r>
+    </w:p>
+    <w:p>
+      <w:pPr>
+        <w:pStyle w:val="Prrafodelista"/>
+        <w:numPr>
+          <w:ilvl w:val="3"/>
+          <w:numId w:val="16"/>
+        </w:numPr>
+        <w:spacing w:after="137" w:line="259" w:lineRule="auto"/>
+      </w:pPr>
+      <w:r>
+        <w:t>Solicitar una comunidad</w:t>
+      </w:r>
+    </w:p>
+    <w:p>
+      <w:pPr>
+        <w:pStyle w:val="Prrafodelista"/>
+        <w:numPr>
+          <w:ilvl w:val="3"/>
+          <w:numId w:val="16"/>
+        </w:numPr>
+        <w:spacing w:after="137" w:line="259" w:lineRule="auto"/>
+      </w:pPr>
+      <w:r>
+        <w:t>Solicitar un grupo de comunidades</w:t>
+      </w:r>
+    </w:p>
+    <w:p>
+      <w:pPr>
+        <w:pStyle w:val="Prrafodelista"/>
+        <w:numPr>
+          <w:ilvl w:val="2"/>
+          <w:numId w:val="16"/>
+        </w:numPr>
+        <w:spacing w:after="137" w:line="259" w:lineRule="auto"/>
+      </w:pPr>
+      <w:r>
+        <w:t>Gestión de Comunidades (Áreas favoritas)</w:t>
+      </w:r>
+    </w:p>
+    <w:p>
+      <w:pPr>
+        <w:pStyle w:val="Prrafodelista"/>
+        <w:numPr>
+          <w:ilvl w:val="3"/>
+          <w:numId w:val="16"/>
+        </w:numPr>
+        <w:spacing w:after="137" w:line="259" w:lineRule="auto"/>
+      </w:pPr>
+      <w:r>
+        <w:t>Asociarse/Seguir una comunidad</w:t>
+      </w:r>
+    </w:p>
+    <w:p>
+      <w:pPr>
+        <w:pStyle w:val="Prrafodelista"/>
+        <w:numPr>
+          <w:ilvl w:val="3"/>
+          <w:numId w:val="16"/>
+        </w:numPr>
+        <w:spacing w:after="137" w:line="259" w:lineRule="auto"/>
+      </w:pPr>
+      <w:r>
+        <w:t>Desasociarse de una comunidad</w:t>
+      </w:r>
     </w:p>
     <w:p>
       <w:r>
@@ -8929,7 +9221,7 @@
           <w:tab w:val="center" w:pos="3043"/>
         </w:tabs>
       </w:pPr>
-      <w:bookmarkStart w:id="8" w:name="_Toc533008594"/>
+      <w:bookmarkStart w:id="8" w:name="_Toc534331854"/>
       <w:r>
         <w:t>Alcance de la Pruebas</w:t>
       </w:r>
@@ -9009,7 +9301,6 @@
         <w:tblCellMar>
           <w:top w:w="120" w:type="dxa"/>
           <w:left w:w="98" w:type="dxa"/>
-          <w:bottom w:w="0" w:type="dxa"/>
           <w:right w:w="77" w:type="dxa"/>
         </w:tblCellMar>
         <w:tblLook w:val="04A0" w:firstRow="1" w:lastRow="0" w:firstColumn="1" w:lastColumn="0" w:noHBand="0" w:noVBand="1"/>
@@ -9037,6 +9328,7 @@
               <w:spacing w:line="259" w:lineRule="auto"/>
             </w:pPr>
             <w:r>
+              <w:lastRenderedPageBreak/>
               <w:t xml:space="preserve">Módulos por ser probados </w:t>
             </w:r>
           </w:p>
@@ -9247,7 +9539,6 @@
               <w:spacing w:line="259" w:lineRule="auto"/>
             </w:pPr>
             <w:r>
-              <w:lastRenderedPageBreak/>
               <w:t xml:space="preserve">Objetivos de las pruebas </w:t>
             </w:r>
           </w:p>
@@ -9326,13 +9617,7 @@
               <w:rPr>
                 <w:sz w:val="22"/>
               </w:rPr>
-              <w:t>todos apartados, la lectura del documento sigue un hilo conductor</w:t>
-            </w:r>
-            <w:r>
-              <w:rPr>
-                <w:sz w:val="22"/>
-              </w:rPr>
-              <w:t>.</w:t>
+              <w:t>todos apartados, la lectura del documento sigue un hilo conductor.</w:t>
             </w:r>
           </w:p>
         </w:tc>
@@ -9515,38 +9800,13 @@
     </w:p>
     <w:p>
       <w:pPr>
-        <w:spacing w:after="402" w:line="259" w:lineRule="auto"/>
-      </w:pPr>
-    </w:p>
-    <w:p>
-      <w:pPr>
-        <w:spacing w:after="402" w:line="259" w:lineRule="auto"/>
-      </w:pPr>
-    </w:p>
-    <w:p>
-      <w:pPr>
-        <w:spacing w:after="402" w:line="259" w:lineRule="auto"/>
-      </w:pPr>
-    </w:p>
-    <w:p>
-      <w:pPr>
-        <w:spacing w:after="402" w:line="259" w:lineRule="auto"/>
-      </w:pPr>
-    </w:p>
-    <w:p>
-      <w:pPr>
-        <w:spacing w:after="402" w:line="259" w:lineRule="auto"/>
-      </w:pPr>
-    </w:p>
-    <w:p>
-      <w:pPr>
         <w:pStyle w:val="Ttulo2"/>
         <w:numPr>
           <w:ilvl w:val="1"/>
           <w:numId w:val="23"/>
         </w:numPr>
       </w:pPr>
-      <w:bookmarkStart w:id="9" w:name="_Toc533008595"/>
+      <w:bookmarkStart w:id="9" w:name="_Toc534331855"/>
       <w:r>
         <w:lastRenderedPageBreak/>
         <w:t xml:space="preserve">Cumplimiento de normas </w:t>
@@ -9570,12 +9830,13 @@
     </w:p>
     <w:p>
       <w:pPr>
+        <w:pStyle w:val="Prrafodelista"/>
         <w:numPr>
           <w:ilvl w:val="0"/>
-          <w:numId w:val="3"/>
+          <w:numId w:val="44"/>
         </w:numPr>
         <w:spacing w:after="0" w:line="385" w:lineRule="auto"/>
-        <w:ind w:right="50" w:hanging="360"/>
+        <w:ind w:right="50"/>
       </w:pPr>
       <w:r>
         <w:t>La llave de apertura de las clases debe</w:t>
@@ -9586,24 +9847,29 @@
     </w:p>
     <w:p>
       <w:pPr>
+        <w:pStyle w:val="Prrafodelista"/>
         <w:numPr>
           <w:ilvl w:val="0"/>
-          <w:numId w:val="3"/>
+          <w:numId w:val="44"/>
         </w:numPr>
         <w:spacing w:after="0" w:line="385" w:lineRule="auto"/>
-        <w:ind w:right="50" w:hanging="360"/>
-      </w:pPr>
-      <w:r>
-        <w:t xml:space="preserve">la llave de apertura de las estructuras de control debe ir en la línea siguiente. </w:t>
+        <w:ind w:right="50"/>
+      </w:pPr>
+      <w:r>
+        <w:t>L</w:t>
+      </w:r>
+      <w:r>
+        <w:t xml:space="preserve">a llave de apertura de las estructuras de control debe ir en la línea siguiente. </w:t>
       </w:r>
     </w:p>
     <w:p>
       <w:pPr>
+        <w:pStyle w:val="Prrafodelista"/>
         <w:numPr>
           <w:ilvl w:val="0"/>
-          <w:numId w:val="3"/>
+          <w:numId w:val="44"/>
         </w:numPr>
-        <w:ind w:right="50" w:hanging="360"/>
+        <w:ind w:right="50"/>
       </w:pPr>
       <w:proofErr w:type="spellStart"/>
       <w:r>
@@ -9616,12 +9882,13 @@
     </w:p>
     <w:p>
       <w:pPr>
+        <w:pStyle w:val="Prrafodelista"/>
         <w:numPr>
           <w:ilvl w:val="0"/>
-          <w:numId w:val="3"/>
+          <w:numId w:val="44"/>
         </w:numPr>
         <w:spacing w:after="214"/>
-        <w:ind w:right="50" w:hanging="360"/>
+        <w:ind w:right="50"/>
       </w:pPr>
       <w:r>
         <w:t xml:space="preserve">Uso de </w:t>
@@ -9643,7 +9910,7 @@
           <w:numId w:val="23"/>
         </w:numPr>
       </w:pPr>
-      <w:bookmarkStart w:id="10" w:name="_Toc533008596"/>
+      <w:bookmarkStart w:id="10" w:name="_Toc534331856"/>
       <w:r>
         <w:t>Suposiciones y Restricciones</w:t>
       </w:r>
@@ -9694,7 +9961,7 @@
           <w:numId w:val="23"/>
         </w:numPr>
       </w:pPr>
-      <w:bookmarkStart w:id="11" w:name="_Toc533008597"/>
+      <w:bookmarkStart w:id="11" w:name="_Toc534331857"/>
       <w:r>
         <w:t>Stakeholders</w:t>
       </w:r>
@@ -9724,7 +9991,6 @@
         <w:tblCellMar>
           <w:top w:w="120" w:type="dxa"/>
           <w:left w:w="98" w:type="dxa"/>
-          <w:bottom w:w="0" w:type="dxa"/>
           <w:right w:w="115" w:type="dxa"/>
         </w:tblCellMar>
         <w:tblLook w:val="04A0" w:firstRow="1" w:lastRow="0" w:firstColumn="1" w:lastColumn="0" w:noHBand="0" w:noVBand="1"/>
@@ -10381,10 +10647,7 @@
           </w:tcPr>
           <w:p>
             <w:r>
-              <w:t xml:space="preserve">Philip Aries </w:t>
-            </w:r>
-            <w:r>
-              <w:t xml:space="preserve"> </w:t>
+              <w:t xml:space="preserve">Philip Aries  </w:t>
             </w:r>
           </w:p>
         </w:tc>
@@ -10516,7 +10779,7 @@
           <w:numId w:val="23"/>
         </w:numPr>
       </w:pPr>
-      <w:bookmarkStart w:id="12" w:name="_Toc533008598"/>
+      <w:bookmarkStart w:id="12" w:name="_Toc534331858"/>
       <w:r>
         <w:t>Riesgos</w:t>
       </w:r>
@@ -10534,7 +10797,7 @@
           <w:numId w:val="23"/>
         </w:numPr>
       </w:pPr>
-      <w:bookmarkStart w:id="13" w:name="_Toc533008599"/>
+      <w:bookmarkStart w:id="13" w:name="_Toc534331859"/>
       <w:r>
         <w:t>Matriz de riesgos del producto y proyecto</w:t>
       </w:r>
@@ -10563,9 +10826,7 @@
         <w:tblW w:w="2972" w:type="dxa"/>
         <w:tblInd w:w="728" w:type="dxa"/>
         <w:tblCellMar>
-          <w:top w:w="0" w:type="dxa"/>
           <w:left w:w="98" w:type="dxa"/>
-          <w:bottom w:w="0" w:type="dxa"/>
           <w:right w:w="67" w:type="dxa"/>
         </w:tblCellMar>
         <w:tblLook w:val="04A0" w:firstRow="1" w:lastRow="0" w:firstColumn="1" w:lastColumn="0" w:noHBand="0" w:noVBand="1"/>
@@ -10842,7 +11103,6 @@
         <w:tblCellMar>
           <w:top w:w="124" w:type="dxa"/>
           <w:left w:w="98" w:type="dxa"/>
-          <w:bottom w:w="0" w:type="dxa"/>
           <w:right w:w="56" w:type="dxa"/>
         </w:tblCellMar>
         <w:tblLook w:val="04A0" w:firstRow="1" w:lastRow="0" w:firstColumn="1" w:lastColumn="0" w:noHBand="0" w:noVBand="1"/>
@@ -12077,7 +12337,7 @@
           <w:numId w:val="23"/>
         </w:numPr>
       </w:pPr>
-      <w:bookmarkStart w:id="14" w:name="_Toc533008600"/>
+      <w:bookmarkStart w:id="14" w:name="_Toc534331860"/>
       <w:r>
         <w:t>Estrategia de Pruebas</w:t>
       </w:r>
@@ -12094,7 +12354,7 @@
           <w:numId w:val="23"/>
         </w:numPr>
       </w:pPr>
-      <w:bookmarkStart w:id="15" w:name="_Toc533008601"/>
+      <w:bookmarkStart w:id="15" w:name="_Toc534331861"/>
       <w:r>
         <w:t>Pruebas de subprocesos</w:t>
       </w:r>
@@ -12150,7 +12410,7 @@
           <w:numId w:val="23"/>
         </w:numPr>
       </w:pPr>
-      <w:bookmarkStart w:id="16" w:name="_Toc533008602"/>
+      <w:bookmarkStart w:id="16" w:name="_Toc534331862"/>
       <w:r>
         <w:t>Entregables de pruebas</w:t>
       </w:r>
@@ -12295,7 +12555,7 @@
           <w:numId w:val="23"/>
         </w:numPr>
       </w:pPr>
-      <w:bookmarkStart w:id="17" w:name="_Toc533008603"/>
+      <w:bookmarkStart w:id="17" w:name="_Toc534331863"/>
       <w:r>
         <w:lastRenderedPageBreak/>
         <w:t>Técnicas de diseño de pruebas</w:t>
@@ -12437,7 +12697,7 @@
           <w:numId w:val="23"/>
         </w:numPr>
       </w:pPr>
-      <w:bookmarkStart w:id="18" w:name="_Toc533008604"/>
+      <w:bookmarkStart w:id="18" w:name="_Toc534331864"/>
       <w:r>
         <w:t>Criterio de finalización de las Pruebas</w:t>
       </w:r>
@@ -12459,7 +12719,7 @@
           <w:numId w:val="23"/>
         </w:numPr>
       </w:pPr>
-      <w:bookmarkStart w:id="19" w:name="_Toc533008605"/>
+      <w:bookmarkStart w:id="19" w:name="_Toc534331865"/>
       <w:r>
         <w:t xml:space="preserve">Métricas </w:t>
       </w:r>
@@ -12556,7 +12816,7 @@
           <w:numId w:val="23"/>
         </w:numPr>
       </w:pPr>
-      <w:bookmarkStart w:id="20" w:name="_Toc533008606"/>
+      <w:bookmarkStart w:id="20" w:name="_Toc534331866"/>
       <w:r>
         <w:t xml:space="preserve">Requerimientos </w:t>
       </w:r>
@@ -12651,7 +12911,7 @@
           <w:numId w:val="23"/>
         </w:numPr>
       </w:pPr>
-      <w:bookmarkStart w:id="21" w:name="_Toc533008607"/>
+      <w:bookmarkStart w:id="21" w:name="_Toc534331867"/>
       <w:r>
         <w:t xml:space="preserve">Criterios </w:t>
       </w:r>
@@ -12672,6 +12932,11 @@
       </w:r>
     </w:p>
     <w:p>
+      <w:pPr>
+        <w:rPr>
+          <w:color w:val="FF0000"/>
+        </w:rPr>
+      </w:pPr>
       <w:r>
         <w:t>Si la finalización de un conjunto de pruebas es imposible debido a una falla, esto debe ser informado. Al reanudarse la prueba, el procedimiento de prueba afectado debe repetirse.</w:t>
       </w:r>
@@ -12682,6 +12947,9 @@
         <w:t xml:space="preserve"> </w:t>
       </w:r>
     </w:p>
+    <w:p/>
+    <w:p/>
+    <w:p/>
     <w:p>
       <w:pPr>
         <w:pStyle w:val="Ttulo2"/>
@@ -12690,8 +12958,9 @@
           <w:numId w:val="23"/>
         </w:numPr>
       </w:pPr>
-      <w:bookmarkStart w:id="22" w:name="_Toc533008608"/>
-      <w:r>
+      <w:bookmarkStart w:id="22" w:name="_Toc534331868"/>
+      <w:r>
+        <w:lastRenderedPageBreak/>
         <w:t>Desviaciones</w:t>
       </w:r>
       <w:bookmarkEnd w:id="22"/>
@@ -12710,25 +12979,6 @@
     <w:p>
       <w:r>
         <w:t>No aplica. La estrategia organizacional requiere la cobertura del 100% de los requerimientos.</w:t>
-      </w:r>
-      <w:r>
-        <w:rPr>
-          <w:color w:val="FF0000"/>
-        </w:rPr>
-        <w:t xml:space="preserve"> </w:t>
-      </w:r>
-    </w:p>
-    <w:p>
-      <w:pPr>
-        <w:spacing w:after="567" w:line="259" w:lineRule="auto"/>
-        <w:ind w:left="1441"/>
-      </w:pPr>
-      <w:r>
-        <w:rPr>
-          <w:color w:val="FF0000"/>
-          <w:sz w:val="22"/>
-        </w:rPr>
-        <w:t xml:space="preserve"> </w:t>
       </w:r>
     </w:p>
     <w:p>
@@ -12739,9 +12989,8 @@
           <w:numId w:val="23"/>
         </w:numPr>
       </w:pPr>
-      <w:bookmarkStart w:id="23" w:name="_Toc533008609"/>
-      <w:r>
-        <w:lastRenderedPageBreak/>
+      <w:bookmarkStart w:id="23" w:name="_Toc534331869"/>
+      <w:r>
         <w:t>Actividades de Pruebas y Estimados</w:t>
       </w:r>
       <w:bookmarkEnd w:id="23"/>
@@ -12835,7 +13084,7 @@
           <w:numId w:val="37"/>
         </w:numPr>
       </w:pPr>
-      <w:bookmarkStart w:id="24" w:name="_Toc533008610"/>
+      <w:bookmarkStart w:id="24" w:name="_Toc534331870"/>
       <w:r>
         <w:t>Dotación del Personal</w:t>
       </w:r>
@@ -12852,7 +13101,7 @@
           <w:numId w:val="37"/>
         </w:numPr>
       </w:pPr>
-      <w:bookmarkStart w:id="25" w:name="_Toc533008611"/>
+      <w:bookmarkStart w:id="25" w:name="_Toc534331871"/>
       <w:r>
         <w:t>Roles, Actividades y Responsabilidades</w:t>
       </w:r>
@@ -12886,7 +13135,6 @@
         <w:tblInd w:w="-683" w:type="dxa"/>
         <w:tblCellMar>
           <w:top w:w="12" w:type="dxa"/>
-          <w:left w:w="0" w:type="dxa"/>
           <w:bottom w:w="12" w:type="dxa"/>
           <w:right w:w="115" w:type="dxa"/>
         </w:tblCellMar>
@@ -13417,7 +13665,7 @@
           <w:numId w:val="43"/>
         </w:numPr>
       </w:pPr>
-      <w:bookmarkStart w:id="26" w:name="_Toc533008612"/>
+      <w:bookmarkStart w:id="26" w:name="_Toc534331872"/>
       <w:r>
         <w:t>Necesidades de contratación</w:t>
       </w:r>
@@ -13439,7 +13687,7 @@
           <w:numId w:val="43"/>
         </w:numPr>
       </w:pPr>
-      <w:bookmarkStart w:id="27" w:name="_Toc533008613"/>
+      <w:bookmarkStart w:id="27" w:name="_Toc534331873"/>
       <w:r>
         <w:t>Necesidades de Capacitación</w:t>
       </w:r>
@@ -13469,7 +13717,7 @@
           <w:numId w:val="43"/>
         </w:numPr>
       </w:pPr>
-      <w:bookmarkStart w:id="28" w:name="_Toc533008614"/>
+      <w:bookmarkStart w:id="28" w:name="_Toc534331874"/>
       <w:r>
         <w:t>Horario</w:t>
       </w:r>
@@ -17315,6 +17563,119 @@
     </w:lvl>
   </w:abstractNum>
   <w:abstractNum w:abstractNumId="24" w15:restartNumberingAfterBreak="0">
+    <w:nsid w:val="47E27A75"/>
+    <w:multiLevelType w:val="hybridMultilevel"/>
+    <w:tmpl w:val="51800348"/>
+    <w:lvl w:ilvl="0" w:tplc="140A0001">
+      <w:start w:val="1"/>
+      <w:numFmt w:val="bullet"/>
+      <w:lvlText w:val=""/>
+      <w:lvlJc w:val="left"/>
+      <w:pPr>
+        <w:ind w:left="3242" w:hanging="360"/>
+      </w:pPr>
+      <w:rPr>
+        <w:rFonts w:ascii="Symbol" w:hAnsi="Symbol" w:hint="default"/>
+      </w:rPr>
+    </w:lvl>
+    <w:lvl w:ilvl="1" w:tplc="140A0003" w:tentative="1">
+      <w:start w:val="1"/>
+      <w:numFmt w:val="bullet"/>
+      <w:lvlText w:val="o"/>
+      <w:lvlJc w:val="left"/>
+      <w:pPr>
+        <w:ind w:left="3962" w:hanging="360"/>
+      </w:pPr>
+      <w:rPr>
+        <w:rFonts w:ascii="Courier New" w:hAnsi="Courier New" w:cs="Courier New" w:hint="default"/>
+      </w:rPr>
+    </w:lvl>
+    <w:lvl w:ilvl="2" w:tplc="140A0005" w:tentative="1">
+      <w:start w:val="1"/>
+      <w:numFmt w:val="bullet"/>
+      <w:lvlText w:val=""/>
+      <w:lvlJc w:val="left"/>
+      <w:pPr>
+        <w:ind w:left="4682" w:hanging="360"/>
+      </w:pPr>
+      <w:rPr>
+        <w:rFonts w:ascii="Wingdings" w:hAnsi="Wingdings" w:hint="default"/>
+      </w:rPr>
+    </w:lvl>
+    <w:lvl w:ilvl="3" w:tplc="140A0001" w:tentative="1">
+      <w:start w:val="1"/>
+      <w:numFmt w:val="bullet"/>
+      <w:lvlText w:val=""/>
+      <w:lvlJc w:val="left"/>
+      <w:pPr>
+        <w:ind w:left="5402" w:hanging="360"/>
+      </w:pPr>
+      <w:rPr>
+        <w:rFonts w:ascii="Symbol" w:hAnsi="Symbol" w:hint="default"/>
+      </w:rPr>
+    </w:lvl>
+    <w:lvl w:ilvl="4" w:tplc="140A0003" w:tentative="1">
+      <w:start w:val="1"/>
+      <w:numFmt w:val="bullet"/>
+      <w:lvlText w:val="o"/>
+      <w:lvlJc w:val="left"/>
+      <w:pPr>
+        <w:ind w:left="6122" w:hanging="360"/>
+      </w:pPr>
+      <w:rPr>
+        <w:rFonts w:ascii="Courier New" w:hAnsi="Courier New" w:cs="Courier New" w:hint="default"/>
+      </w:rPr>
+    </w:lvl>
+    <w:lvl w:ilvl="5" w:tplc="140A0005" w:tentative="1">
+      <w:start w:val="1"/>
+      <w:numFmt w:val="bullet"/>
+      <w:lvlText w:val=""/>
+      <w:lvlJc w:val="left"/>
+      <w:pPr>
+        <w:ind w:left="6842" w:hanging="360"/>
+      </w:pPr>
+      <w:rPr>
+        <w:rFonts w:ascii="Wingdings" w:hAnsi="Wingdings" w:hint="default"/>
+      </w:rPr>
+    </w:lvl>
+    <w:lvl w:ilvl="6" w:tplc="140A0001" w:tentative="1">
+      <w:start w:val="1"/>
+      <w:numFmt w:val="bullet"/>
+      <w:lvlText w:val=""/>
+      <w:lvlJc w:val="left"/>
+      <w:pPr>
+        <w:ind w:left="7562" w:hanging="360"/>
+      </w:pPr>
+      <w:rPr>
+        <w:rFonts w:ascii="Symbol" w:hAnsi="Symbol" w:hint="default"/>
+      </w:rPr>
+    </w:lvl>
+    <w:lvl w:ilvl="7" w:tplc="140A0003" w:tentative="1">
+      <w:start w:val="1"/>
+      <w:numFmt w:val="bullet"/>
+      <w:lvlText w:val="o"/>
+      <w:lvlJc w:val="left"/>
+      <w:pPr>
+        <w:ind w:left="8282" w:hanging="360"/>
+      </w:pPr>
+      <w:rPr>
+        <w:rFonts w:ascii="Courier New" w:hAnsi="Courier New" w:cs="Courier New" w:hint="default"/>
+      </w:rPr>
+    </w:lvl>
+    <w:lvl w:ilvl="8" w:tplc="140A0005" w:tentative="1">
+      <w:start w:val="1"/>
+      <w:numFmt w:val="bullet"/>
+      <w:lvlText w:val=""/>
+      <w:lvlJc w:val="left"/>
+      <w:pPr>
+        <w:ind w:left="9002" w:hanging="360"/>
+      </w:pPr>
+      <w:rPr>
+        <w:rFonts w:ascii="Wingdings" w:hAnsi="Wingdings" w:hint="default"/>
+      </w:rPr>
+    </w:lvl>
+  </w:abstractNum>
+  <w:abstractNum w:abstractNumId="25" w15:restartNumberingAfterBreak="0">
     <w:nsid w:val="4F7220D0"/>
     <w:multiLevelType w:val="multilevel"/>
     <w:tmpl w:val="93F6D61C"/>
@@ -17435,7 +17796,7 @@
       </w:rPr>
     </w:lvl>
   </w:abstractNum>
-  <w:abstractNum w:abstractNumId="25" w15:restartNumberingAfterBreak="0">
+  <w:abstractNum w:abstractNumId="26" w15:restartNumberingAfterBreak="0">
     <w:nsid w:val="4F8D0F13"/>
     <w:multiLevelType w:val="hybridMultilevel"/>
     <w:tmpl w:val="1D00EF7A"/>
@@ -17559,7 +17920,7 @@
       </w:rPr>
     </w:lvl>
   </w:abstractNum>
-  <w:abstractNum w:abstractNumId="26" w15:restartNumberingAfterBreak="0">
+  <w:abstractNum w:abstractNumId="27" w15:restartNumberingAfterBreak="0">
     <w:nsid w:val="53390074"/>
     <w:multiLevelType w:val="hybridMultilevel"/>
     <w:tmpl w:val="239A301E"/>
@@ -17672,7 +18033,7 @@
       </w:rPr>
     </w:lvl>
   </w:abstractNum>
-  <w:abstractNum w:abstractNumId="27" w15:restartNumberingAfterBreak="0">
+  <w:abstractNum w:abstractNumId="28" w15:restartNumberingAfterBreak="0">
     <w:nsid w:val="5BC67CAE"/>
     <w:multiLevelType w:val="hybridMultilevel"/>
     <w:tmpl w:val="5FB8790C"/>
@@ -17884,7 +18245,7 @@
       </w:rPr>
     </w:lvl>
   </w:abstractNum>
-  <w:abstractNum w:abstractNumId="28" w15:restartNumberingAfterBreak="0">
+  <w:abstractNum w:abstractNumId="29" w15:restartNumberingAfterBreak="0">
     <w:nsid w:val="5DDC7A54"/>
     <w:multiLevelType w:val="multilevel"/>
     <w:tmpl w:val="93F6D61C"/>
@@ -18005,7 +18366,7 @@
       </w:rPr>
     </w:lvl>
   </w:abstractNum>
-  <w:abstractNum w:abstractNumId="29" w15:restartNumberingAfterBreak="0">
+  <w:abstractNum w:abstractNumId="30" w15:restartNumberingAfterBreak="0">
     <w:nsid w:val="5FAA47BD"/>
     <w:multiLevelType w:val="multilevel"/>
     <w:tmpl w:val="8A72D1BA"/>
@@ -18126,7 +18487,7 @@
       </w:rPr>
     </w:lvl>
   </w:abstractNum>
-  <w:abstractNum w:abstractNumId="30" w15:restartNumberingAfterBreak="0">
+  <w:abstractNum w:abstractNumId="31" w15:restartNumberingAfterBreak="0">
     <w:nsid w:val="60A60816"/>
     <w:multiLevelType w:val="multilevel"/>
     <w:tmpl w:val="8A72D1BA"/>
@@ -18247,7 +18608,7 @@
       </w:rPr>
     </w:lvl>
   </w:abstractNum>
-  <w:abstractNum w:abstractNumId="31" w15:restartNumberingAfterBreak="0">
+  <w:abstractNum w:abstractNumId="32" w15:restartNumberingAfterBreak="0">
     <w:nsid w:val="621A4CE8"/>
     <w:multiLevelType w:val="hybridMultilevel"/>
     <w:tmpl w:val="3984F748"/>
@@ -18360,7 +18721,7 @@
       </w:rPr>
     </w:lvl>
   </w:abstractNum>
-  <w:abstractNum w:abstractNumId="32" w15:restartNumberingAfterBreak="0">
+  <w:abstractNum w:abstractNumId="33" w15:restartNumberingAfterBreak="0">
     <w:nsid w:val="652E6B1A"/>
     <w:multiLevelType w:val="hybridMultilevel"/>
     <w:tmpl w:val="39083AF6"/>
@@ -18473,7 +18834,7 @@
       </w:rPr>
     </w:lvl>
   </w:abstractNum>
-  <w:abstractNum w:abstractNumId="33" w15:restartNumberingAfterBreak="0">
+  <w:abstractNum w:abstractNumId="34" w15:restartNumberingAfterBreak="0">
     <w:nsid w:val="662450CA"/>
     <w:multiLevelType w:val="multilevel"/>
     <w:tmpl w:val="5D20EEAE"/>
@@ -18594,7 +18955,7 @@
       </w:rPr>
     </w:lvl>
   </w:abstractNum>
-  <w:abstractNum w:abstractNumId="34" w15:restartNumberingAfterBreak="0">
+  <w:abstractNum w:abstractNumId="35" w15:restartNumberingAfterBreak="0">
     <w:nsid w:val="673E1392"/>
     <w:multiLevelType w:val="hybridMultilevel"/>
     <w:tmpl w:val="ED0690D2"/>
@@ -18680,7 +19041,7 @@
       </w:pPr>
     </w:lvl>
   </w:abstractNum>
-  <w:abstractNum w:abstractNumId="35" w15:restartNumberingAfterBreak="0">
+  <w:abstractNum w:abstractNumId="36" w15:restartNumberingAfterBreak="0">
     <w:nsid w:val="695A6A1C"/>
     <w:multiLevelType w:val="hybridMultilevel"/>
     <w:tmpl w:val="A0E29110"/>
@@ -18891,7 +19252,7 @@
       </w:rPr>
     </w:lvl>
   </w:abstractNum>
-  <w:abstractNum w:abstractNumId="36" w15:restartNumberingAfterBreak="0">
+  <w:abstractNum w:abstractNumId="37" w15:restartNumberingAfterBreak="0">
     <w:nsid w:val="6C9F4FB2"/>
     <w:multiLevelType w:val="hybridMultilevel"/>
     <w:tmpl w:val="6A62AB8C"/>
@@ -19015,7 +19376,7 @@
       </w:rPr>
     </w:lvl>
   </w:abstractNum>
-  <w:abstractNum w:abstractNumId="37" w15:restartNumberingAfterBreak="0">
+  <w:abstractNum w:abstractNumId="38" w15:restartNumberingAfterBreak="0">
     <w:nsid w:val="6DE23ABD"/>
     <w:multiLevelType w:val="hybridMultilevel"/>
     <w:tmpl w:val="619E8536"/>
@@ -19227,7 +19588,7 @@
       </w:rPr>
     </w:lvl>
   </w:abstractNum>
-  <w:abstractNum w:abstractNumId="38" w15:restartNumberingAfterBreak="0">
+  <w:abstractNum w:abstractNumId="39" w15:restartNumberingAfterBreak="0">
     <w:nsid w:val="774A299F"/>
     <w:multiLevelType w:val="hybridMultilevel"/>
     <w:tmpl w:val="DF5EBC46"/>
@@ -19340,7 +19701,7 @@
       </w:rPr>
     </w:lvl>
   </w:abstractNum>
-  <w:abstractNum w:abstractNumId="39" w15:restartNumberingAfterBreak="0">
+  <w:abstractNum w:abstractNumId="40" w15:restartNumberingAfterBreak="0">
     <w:nsid w:val="792C633C"/>
     <w:multiLevelType w:val="multilevel"/>
     <w:tmpl w:val="8A72D1BA"/>
@@ -19461,7 +19822,7 @@
       </w:rPr>
     </w:lvl>
   </w:abstractNum>
-  <w:abstractNum w:abstractNumId="40" w15:restartNumberingAfterBreak="0">
+  <w:abstractNum w:abstractNumId="41" w15:restartNumberingAfterBreak="0">
     <w:nsid w:val="795C00F4"/>
     <w:multiLevelType w:val="hybridMultilevel"/>
     <w:tmpl w:val="6028508E"/>
@@ -19673,7 +20034,7 @@
       </w:rPr>
     </w:lvl>
   </w:abstractNum>
-  <w:abstractNum w:abstractNumId="41" w15:restartNumberingAfterBreak="0">
+  <w:abstractNum w:abstractNumId="42" w15:restartNumberingAfterBreak="0">
     <w:nsid w:val="7A7A5BD5"/>
     <w:multiLevelType w:val="hybridMultilevel"/>
     <w:tmpl w:val="75F0100C"/>
@@ -19885,7 +20246,7 @@
       </w:rPr>
     </w:lvl>
   </w:abstractNum>
-  <w:abstractNum w:abstractNumId="42" w15:restartNumberingAfterBreak="0">
+  <w:abstractNum w:abstractNumId="43" w15:restartNumberingAfterBreak="0">
     <w:nsid w:val="7C576E3B"/>
     <w:multiLevelType w:val="hybridMultilevel"/>
     <w:tmpl w:val="5D9246A2"/>
@@ -19978,22 +20339,22 @@
     <w:abstractNumId w:val="0"/>
   </w:num>
   <w:num w:numId="2">
-    <w:abstractNumId w:val="35"/>
+    <w:abstractNumId w:val="36"/>
   </w:num>
   <w:num w:numId="3">
     <w:abstractNumId w:val="4"/>
   </w:num>
   <w:num w:numId="4">
-    <w:abstractNumId w:val="40"/>
+    <w:abstractNumId w:val="41"/>
   </w:num>
   <w:num w:numId="5">
-    <w:abstractNumId w:val="27"/>
+    <w:abstractNumId w:val="28"/>
   </w:num>
   <w:num w:numId="6">
-    <w:abstractNumId w:val="37"/>
+    <w:abstractNumId w:val="38"/>
   </w:num>
   <w:num w:numId="7">
-    <w:abstractNumId w:val="41"/>
+    <w:abstractNumId w:val="42"/>
   </w:num>
   <w:num w:numId="8">
     <w:abstractNumId w:val="21"/>
@@ -20023,13 +20384,13 @@
     <w:abstractNumId w:val="9"/>
   </w:num>
   <w:num w:numId="17">
-    <w:abstractNumId w:val="26"/>
+    <w:abstractNumId w:val="27"/>
   </w:num>
   <w:num w:numId="18">
-    <w:abstractNumId w:val="38"/>
+    <w:abstractNumId w:val="39"/>
   </w:num>
   <w:num w:numId="19">
-    <w:abstractNumId w:val="31"/>
+    <w:abstractNumId w:val="32"/>
   </w:num>
   <w:num w:numId="20">
     <w:abstractNumId w:val="18"/>
@@ -20047,13 +20408,13 @@
     <w:abstractNumId w:val="15"/>
   </w:num>
   <w:num w:numId="25">
-    <w:abstractNumId w:val="29"/>
+    <w:abstractNumId w:val="30"/>
   </w:num>
   <w:num w:numId="26">
-    <w:abstractNumId w:val="30"/>
+    <w:abstractNumId w:val="31"/>
   </w:num>
   <w:num w:numId="27">
-    <w:abstractNumId w:val="39"/>
+    <w:abstractNumId w:val="40"/>
   </w:num>
   <w:num w:numId="28">
     <w:abstractNumId w:val="14"/>
@@ -20062,37 +20423,37 @@
     <w:abstractNumId w:val="23"/>
   </w:num>
   <w:num w:numId="30">
-    <w:abstractNumId w:val="32"/>
+    <w:abstractNumId w:val="33"/>
   </w:num>
   <w:num w:numId="31">
     <w:abstractNumId w:val="16"/>
   </w:num>
   <w:num w:numId="32">
-    <w:abstractNumId w:val="42"/>
+    <w:abstractNumId w:val="43"/>
   </w:num>
   <w:num w:numId="33">
     <w:abstractNumId w:val="3"/>
   </w:num>
   <w:num w:numId="34">
-    <w:abstractNumId w:val="25"/>
+    <w:abstractNumId w:val="26"/>
   </w:num>
   <w:num w:numId="35">
-    <w:abstractNumId w:val="36"/>
+    <w:abstractNumId w:val="37"/>
   </w:num>
   <w:num w:numId="36">
     <w:abstractNumId w:val="22"/>
   </w:num>
   <w:num w:numId="37">
-    <w:abstractNumId w:val="24"/>
+    <w:abstractNumId w:val="25"/>
   </w:num>
   <w:num w:numId="38">
-    <w:abstractNumId w:val="28"/>
+    <w:abstractNumId w:val="29"/>
   </w:num>
   <w:num w:numId="39">
-    <w:abstractNumId w:val="33"/>
+    <w:abstractNumId w:val="34"/>
   </w:num>
   <w:num w:numId="40">
-    <w:abstractNumId w:val="34"/>
+    <w:abstractNumId w:val="35"/>
   </w:num>
   <w:num w:numId="41">
     <w:abstractNumId w:val="20"/>
@@ -20102,6 +20463,9 @@
   </w:num>
   <w:num w:numId="43">
     <w:abstractNumId w:val="12"/>
+  </w:num>
+  <w:num w:numId="44">
+    <w:abstractNumId w:val="24"/>
   </w:num>
 </w:numbering>
 </file>
@@ -21475,7 +21839,7 @@
 
 <file path=customXml/item1.xml><?xml version="1.0" encoding="utf-8"?>
 <CoverPageProperties xmlns="http://schemas.microsoft.com/office/2006/coverPageProps">
-  <PublishDate>2018-12-19T00:00:00</PublishDate>
+  <PublishDate>2019-01-04T00:00:00</PublishDate>
   <Abstract/>
   <CompanyAddress/>
   <CompanyPhone/>
@@ -21497,7 +21861,7 @@
 </file>
 
 <file path=customXml/itemProps2.xml><?xml version="1.0" encoding="utf-8"?>
-<ds:datastoreItem xmlns:ds="http://schemas.openxmlformats.org/officeDocument/2006/customXml" ds:itemID="{D12E3E66-2889-4F31-9BC9-8E51B05FF10B}">
+<ds:datastoreItem xmlns:ds="http://schemas.openxmlformats.org/officeDocument/2006/customXml" ds:itemID="{3B9B27A0-34E2-4C1F-99D2-70D8C1CE6CB5}">
   <ds:schemaRefs>
     <ds:schemaRef ds:uri="http://schemas.openxmlformats.org/officeDocument/2006/bibliography"/>
   </ds:schemaRefs>

--- a/Documentación/Pruebas/Test Plan/Test Plan.docx
+++ b/Documentación/Pruebas/Test Plan/Test Plan.docx
@@ -155,6 +155,7 @@
                                       <w:calendar w:val="gregorian"/>
                                     </w:date>
                                   </w:sdtPr>
+                                  <w:sdtEndPr/>
                                   <w:sdtContent>
                                     <w:p>
                                       <w:pPr>
@@ -3468,6 +3469,7 @@
                                 <w:calendar w:val="gregorian"/>
                               </w:date>
                             </w:sdtPr>
+                            <w:sdtEndPr/>
                             <w:sdtContent>
                               <w:p>
                                 <w:pPr>
@@ -3693,6 +3695,7 @@
                                     <w:dataBinding w:prefixMappings="xmlns:ns0='http://purl.org/dc/elements/1.1/' xmlns:ns1='http://schemas.openxmlformats.org/package/2006/metadata/core-properties' " w:xpath="/ns1:coreProperties[1]/ns0:creator[1]" w:storeItemID="{6C3C8BC8-F283-45AE-878A-BAB7291924A1}"/>
                                     <w:text/>
                                   </w:sdtPr>
+                                  <w:sdtEndPr/>
                                   <w:sdtContent>
                                     <w:r>
                                       <w:rPr>
@@ -3724,6 +3727,7 @@
                                     <w:dataBinding w:prefixMappings="xmlns:ns0='http://schemas.openxmlformats.org/officeDocument/2006/extended-properties' " w:xpath="/ns0:Properties[1]/ns0:Company[1]" w:storeItemID="{6668398D-A668-4E3E-A5EB-62B293D839F1}"/>
                                     <w:text/>
                                   </w:sdtPr>
+                                  <w:sdtEndPr/>
                                   <w:sdtContent>
                                     <w:r>
                                       <w:rPr>
@@ -3786,6 +3790,7 @@
                               <w:dataBinding w:prefixMappings="xmlns:ns0='http://purl.org/dc/elements/1.1/' xmlns:ns1='http://schemas.openxmlformats.org/package/2006/metadata/core-properties' " w:xpath="/ns1:coreProperties[1]/ns0:creator[1]" w:storeItemID="{6C3C8BC8-F283-45AE-878A-BAB7291924A1}"/>
                               <w:text/>
                             </w:sdtPr>
+                            <w:sdtEndPr/>
                             <w:sdtContent>
                               <w:r>
                                 <w:rPr>
@@ -3817,6 +3822,7 @@
                               <w:dataBinding w:prefixMappings="xmlns:ns0='http://schemas.openxmlformats.org/officeDocument/2006/extended-properties' " w:xpath="/ns0:Properties[1]/ns0:Company[1]" w:storeItemID="{6668398D-A668-4E3E-A5EB-62B293D839F1}"/>
                               <w:text/>
                             </w:sdtPr>
+                            <w:sdtEndPr/>
                             <w:sdtContent>
                               <w:r>
                                 <w:rPr>
@@ -3931,6 +3937,7 @@
                                     <w:dataBinding w:prefixMappings="xmlns:ns0='http://purl.org/dc/elements/1.1/' xmlns:ns1='http://schemas.openxmlformats.org/package/2006/metadata/core-properties' " w:xpath="/ns1:coreProperties[1]/ns0:title[1]" w:storeItemID="{6C3C8BC8-F283-45AE-878A-BAB7291924A1}"/>
                                     <w:text/>
                                   </w:sdtPr>
+                                  <w:sdtEndPr/>
                                   <w:sdtContent>
                                     <w:r>
                                       <w:rPr>
@@ -3966,6 +3973,7 @@
                                     <w:dataBinding w:prefixMappings="xmlns:ns0='http://purl.org/dc/elements/1.1/' xmlns:ns1='http://schemas.openxmlformats.org/package/2006/metadata/core-properties' " w:xpath="/ns1:coreProperties[1]/ns0:subject[1]" w:storeItemID="{6C3C8BC8-F283-45AE-878A-BAB7291924A1}"/>
                                     <w:text/>
                                   </w:sdtPr>
+                                  <w:sdtEndPr/>
                                   <w:sdtContent>
                                     <w:r>
                                       <w:rPr>
@@ -4026,6 +4034,7 @@
                               <w:dataBinding w:prefixMappings="xmlns:ns0='http://purl.org/dc/elements/1.1/' xmlns:ns1='http://schemas.openxmlformats.org/package/2006/metadata/core-properties' " w:xpath="/ns1:coreProperties[1]/ns0:title[1]" w:storeItemID="{6C3C8BC8-F283-45AE-878A-BAB7291924A1}"/>
                               <w:text/>
                             </w:sdtPr>
+                            <w:sdtEndPr/>
                             <w:sdtContent>
                               <w:r>
                                 <w:rPr>
@@ -4061,6 +4070,7 @@
                               <w:dataBinding w:prefixMappings="xmlns:ns0='http://purl.org/dc/elements/1.1/' xmlns:ns1='http://schemas.openxmlformats.org/package/2006/metadata/core-properties' " w:xpath="/ns1:coreProperties[1]/ns0:subject[1]" w:storeItemID="{6C3C8BC8-F283-45AE-878A-BAB7291924A1}"/>
                               <w:text/>
                             </w:sdtPr>
+                            <w:sdtEndPr/>
                             <w:sdtContent>
                               <w:r>
                                 <w:rPr>
@@ -5582,7 +5592,7 @@
                 <w:noProof/>
                 <w:webHidden/>
               </w:rPr>
-              <w:t>3</w:t>
+              <w:t>4</w:t>
             </w:r>
             <w:r>
               <w:rPr>
@@ -5840,7 +5850,7 @@
                 <w:noProof/>
                 <w:webHidden/>
               </w:rPr>
-              <w:t>5</w:t>
+              <w:t>6</w:t>
             </w:r>
             <w:r>
               <w:rPr>
@@ -6184,7 +6194,7 @@
                 <w:noProof/>
                 <w:webHidden/>
               </w:rPr>
-              <w:t>8</w:t>
+              <w:t>9</w:t>
             </w:r>
             <w:r>
               <w:rPr>
@@ -6270,7 +6280,7 @@
                 <w:noProof/>
                 <w:webHidden/>
               </w:rPr>
-              <w:t>8</w:t>
+              <w:t>9</w:t>
             </w:r>
             <w:r>
               <w:rPr>
@@ -6528,7 +6538,7 @@
                 <w:noProof/>
                 <w:webHidden/>
               </w:rPr>
-              <w:t>10</w:t>
+              <w:t>11</w:t>
             </w:r>
             <w:r>
               <w:rPr>
@@ -6958,7 +6968,7 @@
                 <w:noProof/>
                 <w:webHidden/>
               </w:rPr>
-              <w:t>11</w:t>
+              <w:t>12</w:t>
             </w:r>
             <w:r>
               <w:rPr>
@@ -7388,7 +7398,7 @@
                 <w:noProof/>
                 <w:webHidden/>
               </w:rPr>
-              <w:t>12</w:t>
+              <w:t>13</w:t>
             </w:r>
             <w:r>
               <w:rPr>
@@ -7474,7 +7484,7 @@
                 <w:noProof/>
                 <w:webHidden/>
               </w:rPr>
-              <w:t>12</w:t>
+              <w:t>13</w:t>
             </w:r>
             <w:r>
               <w:rPr>
@@ -7560,7 +7570,7 @@
                 <w:noProof/>
                 <w:webHidden/>
               </w:rPr>
-              <w:t>12</w:t>
+              <w:t>13</w:t>
             </w:r>
             <w:r>
               <w:rPr>
@@ -7600,10 +7610,7 @@
       </w:sdtContent>
     </w:sdt>
     <w:p/>
-    <w:p>
-      <w:bookmarkStart w:id="0" w:name="_GoBack"/>
-      <w:bookmarkEnd w:id="0"/>
-    </w:p>
+    <w:p/>
     <w:p/>
     <w:p>
       <w:pPr>
@@ -7617,11 +7624,11 @@
           <w:tab w:val="right" w:pos="9099"/>
         </w:tabs>
       </w:pPr>
-      <w:bookmarkStart w:id="1" w:name="_Toc534331847"/>
+      <w:bookmarkStart w:id="0" w:name="_Toc534331847"/>
       <w:r>
         <w:t>Introducción</w:t>
       </w:r>
-      <w:bookmarkEnd w:id="1"/>
+      <w:bookmarkEnd w:id="0"/>
       <w:r>
         <w:t xml:space="preserve">  </w:t>
       </w:r>
@@ -7638,11 +7645,11 @@
           <w:numId w:val="23"/>
         </w:numPr>
       </w:pPr>
-      <w:bookmarkStart w:id="2" w:name="_Toc534331848"/>
+      <w:bookmarkStart w:id="1" w:name="_Toc534331848"/>
       <w:r>
         <w:t>Alcance</w:t>
       </w:r>
-      <w:bookmarkEnd w:id="2"/>
+      <w:bookmarkEnd w:id="1"/>
       <w:r>
         <w:t xml:space="preserve"> </w:t>
       </w:r>
@@ -7686,11 +7693,11 @@
           <w:tab w:val="center" w:pos="2295"/>
         </w:tabs>
       </w:pPr>
-      <w:bookmarkStart w:id="3" w:name="_Toc534331849"/>
+      <w:bookmarkStart w:id="2" w:name="_Toc534331849"/>
       <w:r>
         <w:t>Referencias</w:t>
       </w:r>
-      <w:bookmarkEnd w:id="3"/>
+      <w:bookmarkEnd w:id="2"/>
       <w:r>
         <w:rPr>
           <w:rFonts w:ascii="Arial" w:eastAsia="Arial" w:hAnsi="Arial" w:cs="Arial"/>
@@ -8016,11 +8023,11 @@
         </w:tabs>
         <w:spacing w:after="112"/>
       </w:pPr>
-      <w:bookmarkStart w:id="4" w:name="_Toc534331850"/>
+      <w:bookmarkStart w:id="3" w:name="_Toc534331850"/>
       <w:r>
         <w:t>Glosario</w:t>
       </w:r>
-      <w:bookmarkEnd w:id="4"/>
+      <w:bookmarkEnd w:id="3"/>
       <w:r>
         <w:t xml:space="preserve"> </w:t>
       </w:r>
@@ -8201,6 +8208,14 @@
     </w:p>
     <w:p>
       <w:pPr>
+        <w:spacing w:after="693" w:line="259" w:lineRule="auto"/>
+        <w:rPr>
+          <w:lang w:val="en-US"/>
+        </w:rPr>
+      </w:pPr>
+    </w:p>
+    <w:p>
+      <w:pPr>
         <w:pStyle w:val="Ttulo1"/>
         <w:numPr>
           <w:ilvl w:val="0"/>
@@ -8210,11 +8225,12 @@
           <w:tab w:val="center" w:pos="2500"/>
         </w:tabs>
       </w:pPr>
-      <w:bookmarkStart w:id="5" w:name="_Toc534331851"/>
-      <w:r>
+      <w:bookmarkStart w:id="4" w:name="_Toc534331851"/>
+      <w:r>
+        <w:lastRenderedPageBreak/>
         <w:t>Contexto de Prueba</w:t>
       </w:r>
-      <w:bookmarkEnd w:id="5"/>
+      <w:bookmarkEnd w:id="4"/>
       <w:r>
         <w:t xml:space="preserve"> </w:t>
       </w:r>
@@ -8231,12 +8247,11 @@
           <w:tab w:val="center" w:pos="3239"/>
         </w:tabs>
       </w:pPr>
-      <w:bookmarkStart w:id="6" w:name="_Toc534331852"/>
-      <w:r>
-        <w:lastRenderedPageBreak/>
+      <w:bookmarkStart w:id="5" w:name="_Toc534331852"/>
+      <w:r>
         <w:t>Proyectos y Subsistemas</w:t>
       </w:r>
-      <w:bookmarkEnd w:id="6"/>
+      <w:bookmarkEnd w:id="5"/>
       <w:r>
         <w:t xml:space="preserve"> </w:t>
       </w:r>
@@ -8280,11 +8295,11 @@
           <w:tab w:val="center" w:pos="2981"/>
         </w:tabs>
       </w:pPr>
-      <w:bookmarkStart w:id="7" w:name="_Toc534331853"/>
+      <w:bookmarkStart w:id="6" w:name="_Toc534331853"/>
       <w:r>
         <w:t>Elementos de Prueba</w:t>
       </w:r>
-      <w:bookmarkEnd w:id="7"/>
+      <w:bookmarkEnd w:id="6"/>
       <w:r>
         <w:rPr>
           <w:color w:val="FF0000"/>
@@ -8762,6 +8777,7 @@
         </w:numPr>
       </w:pPr>
       <w:r>
+        <w:lastRenderedPageBreak/>
         <w:t>Activar/Desactivar tipo de incidencia de servicios públicos</w:t>
       </w:r>
     </w:p>
@@ -8780,8 +8796,12 @@
         </w:numPr>
       </w:pPr>
       <w:r>
-        <w:lastRenderedPageBreak/>
-        <w:t>Gestión de noticias</w:t>
+        <w:t>G</w:t>
+      </w:r>
+      <w:bookmarkStart w:id="7" w:name="_GoBack"/>
+      <w:bookmarkEnd w:id="7"/>
+      <w:r>
+        <w:t>estión de noticias</w:t>
       </w:r>
     </w:p>
     <w:p>
@@ -8866,6 +8886,102 @@
       </w:pPr>
       <w:r>
         <w:t>Editar un comentario</w:t>
+      </w:r>
+    </w:p>
+    <w:p>
+      <w:pPr>
+        <w:pStyle w:val="Prrafodelista"/>
+        <w:numPr>
+          <w:ilvl w:val="2"/>
+          <w:numId w:val="16"/>
+        </w:numPr>
+      </w:pPr>
+      <w:r>
+        <w:t xml:space="preserve">Gestión de catálogos </w:t>
+      </w:r>
+    </w:p>
+    <w:p>
+      <w:pPr>
+        <w:pStyle w:val="Prrafodelista"/>
+        <w:numPr>
+          <w:ilvl w:val="3"/>
+          <w:numId w:val="16"/>
+        </w:numPr>
+      </w:pPr>
+      <w:r>
+        <w:t xml:space="preserve">Gestión de géneros </w:t>
+      </w:r>
+    </w:p>
+    <w:p>
+      <w:pPr>
+        <w:pStyle w:val="Prrafodelista"/>
+        <w:numPr>
+          <w:ilvl w:val="3"/>
+          <w:numId w:val="16"/>
+        </w:numPr>
+      </w:pPr>
+      <w:r>
+        <w:t xml:space="preserve">Gestión de estados </w:t>
+      </w:r>
+    </w:p>
+    <w:p>
+      <w:pPr>
+        <w:pStyle w:val="Prrafodelista"/>
+        <w:numPr>
+          <w:ilvl w:val="3"/>
+          <w:numId w:val="16"/>
+        </w:numPr>
+      </w:pPr>
+      <w:r>
+        <w:t xml:space="preserve">Gestión de evidencias </w:t>
+      </w:r>
+    </w:p>
+    <w:p>
+      <w:pPr>
+        <w:pStyle w:val="Prrafodelista"/>
+        <w:numPr>
+          <w:ilvl w:val="2"/>
+          <w:numId w:val="16"/>
+        </w:numPr>
+      </w:pPr>
+      <w:r>
+        <w:t>Gestión de estados de publicaciones</w:t>
+      </w:r>
+    </w:p>
+    <w:p>
+      <w:pPr>
+        <w:pStyle w:val="Prrafodelista"/>
+        <w:numPr>
+          <w:ilvl w:val="3"/>
+          <w:numId w:val="16"/>
+        </w:numPr>
+      </w:pPr>
+      <w:r>
+        <w:t xml:space="preserve">Filtrar estados de publicación </w:t>
+      </w:r>
+    </w:p>
+    <w:p>
+      <w:pPr>
+        <w:pStyle w:val="Prrafodelista"/>
+        <w:numPr>
+          <w:ilvl w:val="3"/>
+          <w:numId w:val="16"/>
+        </w:numPr>
+      </w:pPr>
+      <w:r>
+        <w:t xml:space="preserve">Agregar estados de publicaciones </w:t>
+      </w:r>
+    </w:p>
+    <w:p>
+      <w:pPr>
+        <w:pStyle w:val="Prrafodelista"/>
+        <w:numPr>
+          <w:ilvl w:val="3"/>
+          <w:numId w:val="16"/>
+        </w:numPr>
+      </w:pPr>
+      <w:r>
+        <w:t xml:space="preserve">Activar/Desactivar estado de publicación </w:t>
       </w:r>
     </w:p>
     <w:p>
@@ -9223,6 +9339,7 @@
       </w:pPr>
       <w:bookmarkStart w:id="8" w:name="_Toc534331854"/>
       <w:r>
+        <w:lastRenderedPageBreak/>
         <w:t>Alcance de la Pruebas</w:t>
       </w:r>
       <w:bookmarkEnd w:id="8"/>
@@ -9328,7 +9445,6 @@
               <w:spacing w:line="259" w:lineRule="auto"/>
             </w:pPr>
             <w:r>
-              <w:lastRenderedPageBreak/>
               <w:t xml:space="preserve">Módulos por ser probados </w:t>
             </w:r>
           </w:p>
@@ -9641,6 +9757,7 @@
               <w:spacing w:line="259" w:lineRule="auto"/>
             </w:pPr>
             <w:r>
+              <w:lastRenderedPageBreak/>
               <w:t xml:space="preserve">Detalle de ejecución de las pruebas </w:t>
             </w:r>
           </w:p>
@@ -9808,7 +9925,6 @@
       </w:pPr>
       <w:bookmarkStart w:id="9" w:name="_Toc534331855"/>
       <w:r>
-        <w:lastRenderedPageBreak/>
         <w:t xml:space="preserve">Cumplimiento de normas </w:t>
       </w:r>
       <w:r>
@@ -10102,6 +10218,7 @@
               <w:rPr>
                 <w:sz w:val="22"/>
               </w:rPr>
+              <w:lastRenderedPageBreak/>
               <w:t>Adriana Álvarez</w:t>
             </w:r>
             <w:r>
@@ -10352,7 +10469,6 @@
               <w:rPr>
                 <w:sz w:val="22"/>
               </w:rPr>
-              <w:lastRenderedPageBreak/>
               <w:t xml:space="preserve">Philip Arias </w:t>
             </w:r>
           </w:p>
@@ -10768,6 +10884,7 @@
         <w:rPr>
           <w:sz w:val="22"/>
         </w:rPr>
+        <w:lastRenderedPageBreak/>
         <w:t xml:space="preserve"> </w:t>
       </w:r>
     </w:p>
@@ -11139,7 +11256,6 @@
                 <w:b/>
                 <w:sz w:val="22"/>
               </w:rPr>
-              <w:lastRenderedPageBreak/>
               <w:t xml:space="preserve">ID </w:t>
             </w:r>
           </w:p>
@@ -11610,6 +11726,7 @@
                 <w:b/>
                 <w:sz w:val="22"/>
               </w:rPr>
+              <w:lastRenderedPageBreak/>
               <w:t xml:space="preserve">3 </w:t>
             </w:r>
           </w:p>
@@ -12028,7 +12145,6 @@
                 <w:b/>
                 <w:sz w:val="22"/>
               </w:rPr>
-              <w:lastRenderedPageBreak/>
               <w:t xml:space="preserve">5 </w:t>
             </w:r>
           </w:p>
@@ -12392,6 +12508,7 @@
     </w:p>
     <w:p>
       <w:r>
+        <w:lastRenderedPageBreak/>
         <w:t>La evaluación de la documentación será la última etapa de la evaluación y se realizará una vez concluidas las anteriores con el fin de verificar la coherencia y veracidad del informe digital con respecto al proyecto evaluado.</w:t>
       </w:r>
       <w:r>
@@ -12557,7 +12674,6 @@
       </w:pPr>
       <w:bookmarkStart w:id="17" w:name="_Toc534331863"/>
       <w:r>
-        <w:lastRenderedPageBreak/>
         <w:t>Técnicas de diseño de pruebas</w:t>
       </w:r>
       <w:bookmarkEnd w:id="17"/>
@@ -12840,6 +12956,7 @@
         </w:numPr>
       </w:pPr>
       <w:r>
+        <w:lastRenderedPageBreak/>
         <w:t xml:space="preserve">Linux / Windows 10 </w:t>
       </w:r>
     </w:p>
@@ -12960,7 +13077,6 @@
       </w:pPr>
       <w:bookmarkStart w:id="22" w:name="_Toc534331868"/>
       <w:r>
-        <w:lastRenderedPageBreak/>
         <w:t>Desviaciones</w:t>
       </w:r>
       <w:bookmarkEnd w:id="22"/>
@@ -21861,7 +21977,7 @@
 </file>
 
 <file path=customXml/itemProps2.xml><?xml version="1.0" encoding="utf-8"?>
-<ds:datastoreItem xmlns:ds="http://schemas.openxmlformats.org/officeDocument/2006/customXml" ds:itemID="{3B9B27A0-34E2-4C1F-99D2-70D8C1CE6CB5}">
+<ds:datastoreItem xmlns:ds="http://schemas.openxmlformats.org/officeDocument/2006/customXml" ds:itemID="{7FF5F1AF-3059-4E48-8A42-981BA9EF8189}">
   <ds:schemaRefs>
     <ds:schemaRef ds:uri="http://schemas.openxmlformats.org/officeDocument/2006/bibliography"/>
   </ds:schemaRefs>

--- a/Documentación/Pruebas/Test Plan/Test Plan.docx
+++ b/Documentación/Pruebas/Test Plan/Test Plan.docx
@@ -148,14 +148,13 @@
                                     <w:tag w:val=""/>
                                     <w:id w:val="-650599894"/>
                                     <w:dataBinding w:prefixMappings="xmlns:ns0='http://schemas.microsoft.com/office/2006/coverPageProps' " w:xpath="/ns0:CoverPageProperties[1]/ns0:PublishDate[1]" w:storeItemID="{55AF091B-3C7A-41E3-B477-F2FDAA23CFDA}"/>
-                                    <w:date w:fullDate="2019-01-04T00:00:00Z">
+                                    <w:date w:fullDate="2019-01-13T00:00:00Z">
                                       <w:dateFormat w:val="d-M-yyyy"/>
                                       <w:lid w:val="es-ES"/>
                                       <w:storeMappedDataAs w:val="dateTime"/>
                                       <w:calendar w:val="gregorian"/>
                                     </w:date>
                                   </w:sdtPr>
-                                  <w:sdtEndPr/>
                                   <w:sdtContent>
                                     <w:p>
                                       <w:pPr>
@@ -174,7 +173,7 @@
                                           <w:szCs w:val="28"/>
                                           <w:lang w:val="es-ES"/>
                                         </w:rPr>
-                                        <w:t>4-1-2019</w:t>
+                                        <w:t>13-1-2019</w:t>
                                       </w:r>
                                     </w:p>
                                   </w:sdtContent>
@@ -3462,14 +3461,13 @@
                               <w:tag w:val=""/>
                               <w:id w:val="-650599894"/>
                               <w:dataBinding w:prefixMappings="xmlns:ns0='http://schemas.microsoft.com/office/2006/coverPageProps' " w:xpath="/ns0:CoverPageProperties[1]/ns0:PublishDate[1]" w:storeItemID="{55AF091B-3C7A-41E3-B477-F2FDAA23CFDA}"/>
-                              <w:date w:fullDate="2019-01-04T00:00:00Z">
+                              <w:date w:fullDate="2019-01-13T00:00:00Z">
                                 <w:dateFormat w:val="d-M-yyyy"/>
                                 <w:lid w:val="es-ES"/>
                                 <w:storeMappedDataAs w:val="dateTime"/>
                                 <w:calendar w:val="gregorian"/>
                               </w:date>
                             </w:sdtPr>
-                            <w:sdtEndPr/>
                             <w:sdtContent>
                               <w:p>
                                 <w:pPr>
@@ -3488,7 +3486,7 @@
                                     <w:szCs w:val="28"/>
                                     <w:lang w:val="es-ES"/>
                                   </w:rPr>
-                                  <w:t>4-1-2019</w:t>
+                                  <w:t>13-1-2019</w:t>
                                 </w:r>
                               </w:p>
                             </w:sdtContent>
@@ -3695,7 +3693,6 @@
                                     <w:dataBinding w:prefixMappings="xmlns:ns0='http://purl.org/dc/elements/1.1/' xmlns:ns1='http://schemas.openxmlformats.org/package/2006/metadata/core-properties' " w:xpath="/ns1:coreProperties[1]/ns0:creator[1]" w:storeItemID="{6C3C8BC8-F283-45AE-878A-BAB7291924A1}"/>
                                     <w:text/>
                                   </w:sdtPr>
-                                  <w:sdtEndPr/>
                                   <w:sdtContent>
                                     <w:r>
                                       <w:rPr>
@@ -3727,7 +3724,6 @@
                                     <w:dataBinding w:prefixMappings="xmlns:ns0='http://schemas.openxmlformats.org/officeDocument/2006/extended-properties' " w:xpath="/ns0:Properties[1]/ns0:Company[1]" w:storeItemID="{6668398D-A668-4E3E-A5EB-62B293D839F1}"/>
                                     <w:text/>
                                   </w:sdtPr>
-                                  <w:sdtEndPr/>
                                   <w:sdtContent>
                                     <w:r>
                                       <w:rPr>
@@ -3790,7 +3786,6 @@
                               <w:dataBinding w:prefixMappings="xmlns:ns0='http://purl.org/dc/elements/1.1/' xmlns:ns1='http://schemas.openxmlformats.org/package/2006/metadata/core-properties' " w:xpath="/ns1:coreProperties[1]/ns0:creator[1]" w:storeItemID="{6C3C8BC8-F283-45AE-878A-BAB7291924A1}"/>
                               <w:text/>
                             </w:sdtPr>
-                            <w:sdtEndPr/>
                             <w:sdtContent>
                               <w:r>
                                 <w:rPr>
@@ -3822,7 +3817,6 @@
                               <w:dataBinding w:prefixMappings="xmlns:ns0='http://schemas.openxmlformats.org/officeDocument/2006/extended-properties' " w:xpath="/ns0:Properties[1]/ns0:Company[1]" w:storeItemID="{6668398D-A668-4E3E-A5EB-62B293D839F1}"/>
                               <w:text/>
                             </w:sdtPr>
-                            <w:sdtEndPr/>
                             <w:sdtContent>
                               <w:r>
                                 <w:rPr>
@@ -3937,7 +3931,6 @@
                                     <w:dataBinding w:prefixMappings="xmlns:ns0='http://purl.org/dc/elements/1.1/' xmlns:ns1='http://schemas.openxmlformats.org/package/2006/metadata/core-properties' " w:xpath="/ns1:coreProperties[1]/ns0:title[1]" w:storeItemID="{6C3C8BC8-F283-45AE-878A-BAB7291924A1}"/>
                                     <w:text/>
                                   </w:sdtPr>
-                                  <w:sdtEndPr/>
                                   <w:sdtContent>
                                     <w:r>
                                       <w:rPr>
@@ -3973,7 +3966,6 @@
                                     <w:dataBinding w:prefixMappings="xmlns:ns0='http://purl.org/dc/elements/1.1/' xmlns:ns1='http://schemas.openxmlformats.org/package/2006/metadata/core-properties' " w:xpath="/ns1:coreProperties[1]/ns0:subject[1]" w:storeItemID="{6C3C8BC8-F283-45AE-878A-BAB7291924A1}"/>
                                     <w:text/>
                                   </w:sdtPr>
-                                  <w:sdtEndPr/>
                                   <w:sdtContent>
                                     <w:r>
                                       <w:rPr>
@@ -4034,7 +4026,6 @@
                               <w:dataBinding w:prefixMappings="xmlns:ns0='http://purl.org/dc/elements/1.1/' xmlns:ns1='http://schemas.openxmlformats.org/package/2006/metadata/core-properties' " w:xpath="/ns1:coreProperties[1]/ns0:title[1]" w:storeItemID="{6C3C8BC8-F283-45AE-878A-BAB7291924A1}"/>
                               <w:text/>
                             </w:sdtPr>
-                            <w:sdtEndPr/>
                             <w:sdtContent>
                               <w:r>
                                 <w:rPr>
@@ -4070,7 +4061,6 @@
                               <w:dataBinding w:prefixMappings="xmlns:ns0='http://purl.org/dc/elements/1.1/' xmlns:ns1='http://schemas.openxmlformats.org/package/2006/metadata/core-properties' " w:xpath="/ns1:coreProperties[1]/ns0:subject[1]" w:storeItemID="{6C3C8BC8-F283-45AE-878A-BAB7291924A1}"/>
                               <w:text/>
                             </w:sdtPr>
-                            <w:sdtEndPr/>
                             <w:sdtContent>
                               <w:r>
                                 <w:rPr>
@@ -4799,7 +4789,19 @@
               <w:rPr>
                 <w:sz w:val="22"/>
               </w:rPr>
-              <w:t xml:space="preserve">04/1/2018 </w:t>
+              <w:t>04/1/201</w:t>
+            </w:r>
+            <w:r>
+              <w:rPr>
+                <w:sz w:val="22"/>
+              </w:rPr>
+              <w:t>9</w:t>
+            </w:r>
+            <w:r>
+              <w:rPr>
+                <w:sz w:val="22"/>
+              </w:rPr>
+              <w:t xml:space="preserve"> </w:t>
             </w:r>
           </w:p>
         </w:tc>
@@ -4871,6 +4873,104 @@
           </w:p>
         </w:tc>
       </w:tr>
+      <w:tr>
+        <w:trPr>
+          <w:trHeight w:val="1008"/>
+        </w:trPr>
+        <w:tc>
+          <w:tcPr>
+            <w:tcW w:w="1398" w:type="dxa"/>
+            <w:tcBorders>
+              <w:top w:val="single" w:sz="6" w:space="0" w:color="000000"/>
+              <w:left w:val="single" w:sz="6" w:space="0" w:color="000000"/>
+              <w:bottom w:val="single" w:sz="6" w:space="0" w:color="000000"/>
+              <w:right w:val="single" w:sz="6" w:space="0" w:color="000000"/>
+            </w:tcBorders>
+          </w:tcPr>
+          <w:p>
+            <w:pPr>
+              <w:spacing w:line="259" w:lineRule="auto"/>
+              <w:ind w:left="2"/>
+              <w:rPr>
+                <w:sz w:val="22"/>
+              </w:rPr>
+            </w:pPr>
+            <w:r>
+              <w:rPr>
+                <w:sz w:val="22"/>
+              </w:rPr>
+              <w:t>13/1/20189</w:t>
+            </w:r>
+          </w:p>
+        </w:tc>
+        <w:tc>
+          <w:tcPr>
+            <w:tcW w:w="5285" w:type="dxa"/>
+            <w:gridSpan w:val="2"/>
+            <w:tcBorders>
+              <w:top w:val="single" w:sz="6" w:space="0" w:color="000000"/>
+              <w:left w:val="single" w:sz="6" w:space="0" w:color="000000"/>
+              <w:bottom w:val="single" w:sz="6" w:space="0" w:color="000000"/>
+              <w:right w:val="single" w:sz="6" w:space="0" w:color="000000"/>
+            </w:tcBorders>
+          </w:tcPr>
+          <w:p>
+            <w:pPr>
+              <w:spacing w:after="150" w:line="259" w:lineRule="auto"/>
+              <w:rPr>
+                <w:sz w:val="22"/>
+                <w:vertAlign w:val="subscript"/>
+              </w:rPr>
+            </w:pPr>
+            <w:r>
+              <w:rPr>
+                <w:sz w:val="22"/>
+              </w:rPr>
+              <w:t>Valeria Garro Abarca</w:t>
+            </w:r>
+          </w:p>
+          <w:p>
+            <w:pPr>
+              <w:spacing w:after="150" w:line="259" w:lineRule="auto"/>
+              <w:rPr>
+                <w:sz w:val="22"/>
+              </w:rPr>
+            </w:pPr>
+            <w:r>
+              <w:rPr>
+                <w:sz w:val="22"/>
+                <w:vertAlign w:val="subscript"/>
+              </w:rPr>
+              <w:t xml:space="preserve"> </w:t>
+            </w:r>
+          </w:p>
+        </w:tc>
+        <w:tc>
+          <w:tcPr>
+            <w:tcW w:w="2340" w:type="dxa"/>
+            <w:tcBorders>
+              <w:top w:val="single" w:sz="6" w:space="0" w:color="000000"/>
+              <w:left w:val="single" w:sz="6" w:space="0" w:color="000000"/>
+              <w:bottom w:val="single" w:sz="6" w:space="0" w:color="000000"/>
+              <w:right w:val="single" w:sz="6" w:space="0" w:color="000000"/>
+            </w:tcBorders>
+          </w:tcPr>
+          <w:p>
+            <w:pPr>
+              <w:spacing w:line="259" w:lineRule="auto"/>
+              <w:rPr>
+                <w:sz w:val="22"/>
+              </w:rPr>
+            </w:pPr>
+            <w:r>
+              <w:rPr>
+                <w:sz w:val="22"/>
+              </w:rPr>
+              <w:t xml:space="preserve">Versión completa </w:t>
+            </w:r>
+          </w:p>
+        </w:tc>
+      </w:tr>
     </w:tbl>
     <w:p>
       <w:pPr>
@@ -5050,68 +5150,13 @@
     </w:p>
     <w:p>
       <w:pPr>
-        <w:spacing w:after="117" w:line="259" w:lineRule="auto"/>
-      </w:pPr>
-      <w:r>
-        <w:rPr>
-          <w:sz w:val="22"/>
-        </w:rPr>
-        <w:t xml:space="preserve"> </w:t>
-      </w:r>
-    </w:p>
-    <w:p>
-      <w:pPr>
-        <w:spacing w:after="117" w:line="259" w:lineRule="auto"/>
-      </w:pPr>
-      <w:r>
-        <w:rPr>
-          <w:sz w:val="22"/>
-        </w:rPr>
-        <w:t xml:space="preserve"> </w:t>
-      </w:r>
-    </w:p>
-    <w:p>
-      <w:pPr>
         <w:spacing w:after="0" w:line="259" w:lineRule="auto"/>
-      </w:pPr>
-      <w:r>
-        <w:rPr>
-          <w:sz w:val="22"/>
-        </w:rPr>
-        <w:t xml:space="preserve"> </w:t>
-      </w:r>
-    </w:p>
-    <w:p>
-      <w:pPr>
-        <w:spacing w:after="117" w:line="259" w:lineRule="auto"/>
       </w:pPr>
       <w:r>
         <w:rPr>
           <w:sz w:val="22"/>
         </w:rPr>
         <w:lastRenderedPageBreak/>
-        <w:t xml:space="preserve"> </w:t>
-      </w:r>
-    </w:p>
-    <w:p>
-      <w:pPr>
-        <w:spacing w:after="117" w:line="259" w:lineRule="auto"/>
-      </w:pPr>
-      <w:r>
-        <w:rPr>
-          <w:sz w:val="22"/>
-        </w:rPr>
-        <w:t xml:space="preserve"> </w:t>
-      </w:r>
-    </w:p>
-    <w:p>
-      <w:pPr>
-        <w:spacing w:after="0" w:line="259" w:lineRule="auto"/>
-      </w:pPr>
-      <w:r>
-        <w:rPr>
-          <w:sz w:val="22"/>
-        </w:rPr>
         <w:t xml:space="preserve"> </w:t>
       </w:r>
     </w:p>
@@ -5186,7 +5231,7 @@
             </w:rPr>
             <w:fldChar w:fldCharType="separate"/>
           </w:r>
-          <w:hyperlink w:anchor="_Toc534331847" w:history="1">
+          <w:hyperlink w:anchor="_Toc535182021" w:history="1">
             <w:r>
               <w:rPr>
                 <w:rStyle w:val="Hipervnculo"/>
@@ -5228,7 +5273,7 @@
                 <w:noProof/>
                 <w:webHidden/>
               </w:rPr>
-              <w:instrText xml:space="preserve"> PAGEREF _Toc534331847 \h </w:instrText>
+              <w:instrText xml:space="preserve"> PAGEREF _Toc535182021 \h </w:instrText>
             </w:r>
             <w:r>
               <w:rPr>
@@ -5272,7 +5317,7 @@
               <w:szCs w:val="22"/>
             </w:rPr>
           </w:pPr>
-          <w:hyperlink w:anchor="_Toc534331848" w:history="1">
+          <w:hyperlink w:anchor="_Toc535182022" w:history="1">
             <w:r>
               <w:rPr>
                 <w:rStyle w:val="Hipervnculo"/>
@@ -5314,7 +5359,7 @@
                 <w:noProof/>
                 <w:webHidden/>
               </w:rPr>
-              <w:instrText xml:space="preserve"> PAGEREF _Toc534331848 \h </w:instrText>
+              <w:instrText xml:space="preserve"> PAGEREF _Toc535182022 \h </w:instrText>
             </w:r>
             <w:r>
               <w:rPr>
@@ -5358,7 +5403,7 @@
               <w:szCs w:val="22"/>
             </w:rPr>
           </w:pPr>
-          <w:hyperlink w:anchor="_Toc534331849" w:history="1">
+          <w:hyperlink w:anchor="_Toc535182023" w:history="1">
             <w:r>
               <w:rPr>
                 <w:rStyle w:val="Hipervnculo"/>
@@ -5400,7 +5445,7 @@
                 <w:noProof/>
                 <w:webHidden/>
               </w:rPr>
-              <w:instrText xml:space="preserve"> PAGEREF _Toc534331849 \h </w:instrText>
+              <w:instrText xml:space="preserve"> PAGEREF _Toc535182023 \h </w:instrText>
             </w:r>
             <w:r>
               <w:rPr>
@@ -5444,7 +5489,7 @@
               <w:szCs w:val="22"/>
             </w:rPr>
           </w:pPr>
-          <w:hyperlink w:anchor="_Toc534331850" w:history="1">
+          <w:hyperlink w:anchor="_Toc535182024" w:history="1">
             <w:r>
               <w:rPr>
                 <w:rStyle w:val="Hipervnculo"/>
@@ -5486,7 +5531,7 @@
                 <w:noProof/>
                 <w:webHidden/>
               </w:rPr>
-              <w:instrText xml:space="preserve"> PAGEREF _Toc534331850 \h </w:instrText>
+              <w:instrText xml:space="preserve"> PAGEREF _Toc535182024 \h </w:instrText>
             </w:r>
             <w:r>
               <w:rPr>
@@ -5530,7 +5575,7 @@
               <w:szCs w:val="22"/>
             </w:rPr>
           </w:pPr>
-          <w:hyperlink w:anchor="_Toc534331851" w:history="1">
+          <w:hyperlink w:anchor="_Toc535182025" w:history="1">
             <w:r>
               <w:rPr>
                 <w:rStyle w:val="Hipervnculo"/>
@@ -5572,7 +5617,7 @@
                 <w:noProof/>
                 <w:webHidden/>
               </w:rPr>
-              <w:instrText xml:space="preserve"> PAGEREF _Toc534331851 \h </w:instrText>
+              <w:instrText xml:space="preserve"> PAGEREF _Toc535182025 \h </w:instrText>
             </w:r>
             <w:r>
               <w:rPr>
@@ -5616,7 +5661,7 @@
               <w:szCs w:val="22"/>
             </w:rPr>
           </w:pPr>
-          <w:hyperlink w:anchor="_Toc534331852" w:history="1">
+          <w:hyperlink w:anchor="_Toc535182026" w:history="1">
             <w:r>
               <w:rPr>
                 <w:rStyle w:val="Hipervnculo"/>
@@ -5658,7 +5703,7 @@
                 <w:noProof/>
                 <w:webHidden/>
               </w:rPr>
-              <w:instrText xml:space="preserve"> PAGEREF _Toc534331852 \h </w:instrText>
+              <w:instrText xml:space="preserve"> PAGEREF _Toc535182026 \h </w:instrText>
             </w:r>
             <w:r>
               <w:rPr>
@@ -5702,7 +5747,7 @@
               <w:szCs w:val="22"/>
             </w:rPr>
           </w:pPr>
-          <w:hyperlink w:anchor="_Toc534331853" w:history="1">
+          <w:hyperlink w:anchor="_Toc535182027" w:history="1">
             <w:r>
               <w:rPr>
                 <w:rStyle w:val="Hipervnculo"/>
@@ -5744,7 +5789,7 @@
                 <w:noProof/>
                 <w:webHidden/>
               </w:rPr>
-              <w:instrText xml:space="preserve"> PAGEREF _Toc534331853 \h </w:instrText>
+              <w:instrText xml:space="preserve"> PAGEREF _Toc535182027 \h </w:instrText>
             </w:r>
             <w:r>
               <w:rPr>
@@ -5788,7 +5833,7 @@
               <w:szCs w:val="22"/>
             </w:rPr>
           </w:pPr>
-          <w:hyperlink w:anchor="_Toc534331854" w:history="1">
+          <w:hyperlink w:anchor="_Toc535182028" w:history="1">
             <w:r>
               <w:rPr>
                 <w:rStyle w:val="Hipervnculo"/>
@@ -5830,7 +5875,7 @@
                 <w:noProof/>
                 <w:webHidden/>
               </w:rPr>
-              <w:instrText xml:space="preserve"> PAGEREF _Toc534331854 \h </w:instrText>
+              <w:instrText xml:space="preserve"> PAGEREF _Toc535182028 \h </w:instrText>
             </w:r>
             <w:r>
               <w:rPr>
@@ -5874,7 +5919,7 @@
               <w:szCs w:val="22"/>
             </w:rPr>
           </w:pPr>
-          <w:hyperlink w:anchor="_Toc534331855" w:history="1">
+          <w:hyperlink w:anchor="_Toc535182029" w:history="1">
             <w:r>
               <w:rPr>
                 <w:rStyle w:val="Hipervnculo"/>
@@ -5916,7 +5961,7 @@
                 <w:noProof/>
                 <w:webHidden/>
               </w:rPr>
-              <w:instrText xml:space="preserve"> PAGEREF _Toc534331855 \h </w:instrText>
+              <w:instrText xml:space="preserve"> PAGEREF _Toc535182029 \h </w:instrText>
             </w:r>
             <w:r>
               <w:rPr>
@@ -5960,7 +6005,7 @@
               <w:szCs w:val="22"/>
             </w:rPr>
           </w:pPr>
-          <w:hyperlink w:anchor="_Toc534331856" w:history="1">
+          <w:hyperlink w:anchor="_Toc535182030" w:history="1">
             <w:r>
               <w:rPr>
                 <w:rStyle w:val="Hipervnculo"/>
@@ -6002,7 +6047,7 @@
                 <w:noProof/>
                 <w:webHidden/>
               </w:rPr>
-              <w:instrText xml:space="preserve"> PAGEREF _Toc534331856 \h </w:instrText>
+              <w:instrText xml:space="preserve"> PAGEREF _Toc535182030 \h </w:instrText>
             </w:r>
             <w:r>
               <w:rPr>
@@ -6022,7 +6067,7 @@
                 <w:noProof/>
                 <w:webHidden/>
               </w:rPr>
-              <w:t>7</w:t>
+              <w:t>8</w:t>
             </w:r>
             <w:r>
               <w:rPr>
@@ -6046,7 +6091,7 @@
               <w:szCs w:val="22"/>
             </w:rPr>
           </w:pPr>
-          <w:hyperlink w:anchor="_Toc534331857" w:history="1">
+          <w:hyperlink w:anchor="_Toc535182031" w:history="1">
             <w:r>
               <w:rPr>
                 <w:rStyle w:val="Hipervnculo"/>
@@ -6088,7 +6133,7 @@
                 <w:noProof/>
                 <w:webHidden/>
               </w:rPr>
-              <w:instrText xml:space="preserve"> PAGEREF _Toc534331857 \h </w:instrText>
+              <w:instrText xml:space="preserve"> PAGEREF _Toc535182031 \h </w:instrText>
             </w:r>
             <w:r>
               <w:rPr>
@@ -6108,7 +6153,7 @@
                 <w:noProof/>
                 <w:webHidden/>
               </w:rPr>
-              <w:t>7</w:t>
+              <w:t>8</w:t>
             </w:r>
             <w:r>
               <w:rPr>
@@ -6132,7 +6177,7 @@
               <w:szCs w:val="22"/>
             </w:rPr>
           </w:pPr>
-          <w:hyperlink w:anchor="_Toc534331858" w:history="1">
+          <w:hyperlink w:anchor="_Toc535182032" w:history="1">
             <w:r>
               <w:rPr>
                 <w:rStyle w:val="Hipervnculo"/>
@@ -6174,7 +6219,7 @@
                 <w:noProof/>
                 <w:webHidden/>
               </w:rPr>
-              <w:instrText xml:space="preserve"> PAGEREF _Toc534331858 \h </w:instrText>
+              <w:instrText xml:space="preserve"> PAGEREF _Toc535182032 \h </w:instrText>
             </w:r>
             <w:r>
               <w:rPr>
@@ -6218,7 +6263,7 @@
               <w:szCs w:val="22"/>
             </w:rPr>
           </w:pPr>
-          <w:hyperlink w:anchor="_Toc534331859" w:history="1">
+          <w:hyperlink w:anchor="_Toc535182033" w:history="1">
             <w:r>
               <w:rPr>
                 <w:rStyle w:val="Hipervnculo"/>
@@ -6260,7 +6305,7 @@
                 <w:noProof/>
                 <w:webHidden/>
               </w:rPr>
-              <w:instrText xml:space="preserve"> PAGEREF _Toc534331859 \h </w:instrText>
+              <w:instrText xml:space="preserve"> PAGEREF _Toc535182033 \h </w:instrText>
             </w:r>
             <w:r>
               <w:rPr>
@@ -6304,7 +6349,7 @@
               <w:szCs w:val="22"/>
             </w:rPr>
           </w:pPr>
-          <w:hyperlink w:anchor="_Toc534331860" w:history="1">
+          <w:hyperlink w:anchor="_Toc535182034" w:history="1">
             <w:r>
               <w:rPr>
                 <w:rStyle w:val="Hipervnculo"/>
@@ -6346,7 +6391,7 @@
                 <w:noProof/>
                 <w:webHidden/>
               </w:rPr>
-              <w:instrText xml:space="preserve"> PAGEREF _Toc534331860 \h </w:instrText>
+              <w:instrText xml:space="preserve"> PAGEREF _Toc535182034 \h </w:instrText>
             </w:r>
             <w:r>
               <w:rPr>
@@ -6366,7 +6411,7 @@
                 <w:noProof/>
                 <w:webHidden/>
               </w:rPr>
-              <w:t>10</w:t>
+              <w:t>11</w:t>
             </w:r>
             <w:r>
               <w:rPr>
@@ -6390,7 +6435,7 @@
               <w:szCs w:val="22"/>
             </w:rPr>
           </w:pPr>
-          <w:hyperlink w:anchor="_Toc534331861" w:history="1">
+          <w:hyperlink w:anchor="_Toc535182035" w:history="1">
             <w:r>
               <w:rPr>
                 <w:rStyle w:val="Hipervnculo"/>
@@ -6432,7 +6477,7 @@
                 <w:noProof/>
                 <w:webHidden/>
               </w:rPr>
-              <w:instrText xml:space="preserve"> PAGEREF _Toc534331861 \h </w:instrText>
+              <w:instrText xml:space="preserve"> PAGEREF _Toc535182035 \h </w:instrText>
             </w:r>
             <w:r>
               <w:rPr>
@@ -6452,7 +6497,7 @@
                 <w:noProof/>
                 <w:webHidden/>
               </w:rPr>
-              <w:t>10</w:t>
+              <w:t>11</w:t>
             </w:r>
             <w:r>
               <w:rPr>
@@ -6476,7 +6521,7 @@
               <w:szCs w:val="22"/>
             </w:rPr>
           </w:pPr>
-          <w:hyperlink w:anchor="_Toc534331862" w:history="1">
+          <w:hyperlink w:anchor="_Toc535182036" w:history="1">
             <w:r>
               <w:rPr>
                 <w:rStyle w:val="Hipervnculo"/>
@@ -6518,7 +6563,7 @@
                 <w:noProof/>
                 <w:webHidden/>
               </w:rPr>
-              <w:instrText xml:space="preserve"> PAGEREF _Toc534331862 \h </w:instrText>
+              <w:instrText xml:space="preserve"> PAGEREF _Toc535182036 \h </w:instrText>
             </w:r>
             <w:r>
               <w:rPr>
@@ -6562,7 +6607,7 @@
               <w:szCs w:val="22"/>
             </w:rPr>
           </w:pPr>
-          <w:hyperlink w:anchor="_Toc534331863" w:history="1">
+          <w:hyperlink w:anchor="_Toc535182037" w:history="1">
             <w:r>
               <w:rPr>
                 <w:rStyle w:val="Hipervnculo"/>
@@ -6604,7 +6649,7 @@
                 <w:noProof/>
                 <w:webHidden/>
               </w:rPr>
-              <w:instrText xml:space="preserve"> PAGEREF _Toc534331863 \h </w:instrText>
+              <w:instrText xml:space="preserve"> PAGEREF _Toc535182037 \h </w:instrText>
             </w:r>
             <w:r>
               <w:rPr>
@@ -6624,7 +6669,7 @@
                 <w:noProof/>
                 <w:webHidden/>
               </w:rPr>
-              <w:t>11</w:t>
+              <w:t>12</w:t>
             </w:r>
             <w:r>
               <w:rPr>
@@ -6648,7 +6693,7 @@
               <w:szCs w:val="22"/>
             </w:rPr>
           </w:pPr>
-          <w:hyperlink w:anchor="_Toc534331864" w:history="1">
+          <w:hyperlink w:anchor="_Toc535182038" w:history="1">
             <w:r>
               <w:rPr>
                 <w:rStyle w:val="Hipervnculo"/>
@@ -6690,7 +6735,7 @@
                 <w:noProof/>
                 <w:webHidden/>
               </w:rPr>
-              <w:instrText xml:space="preserve"> PAGEREF _Toc534331864 \h </w:instrText>
+              <w:instrText xml:space="preserve"> PAGEREF _Toc535182038 \h </w:instrText>
             </w:r>
             <w:r>
               <w:rPr>
@@ -6710,7 +6755,7 @@
                 <w:noProof/>
                 <w:webHidden/>
               </w:rPr>
-              <w:t>11</w:t>
+              <w:t>12</w:t>
             </w:r>
             <w:r>
               <w:rPr>
@@ -6734,7 +6779,7 @@
               <w:szCs w:val="22"/>
             </w:rPr>
           </w:pPr>
-          <w:hyperlink w:anchor="_Toc534331865" w:history="1">
+          <w:hyperlink w:anchor="_Toc535182039" w:history="1">
             <w:r>
               <w:rPr>
                 <w:rStyle w:val="Hipervnculo"/>
@@ -6776,7 +6821,7 @@
                 <w:noProof/>
                 <w:webHidden/>
               </w:rPr>
-              <w:instrText xml:space="preserve"> PAGEREF _Toc534331865 \h </w:instrText>
+              <w:instrText xml:space="preserve"> PAGEREF _Toc535182039 \h </w:instrText>
             </w:r>
             <w:r>
               <w:rPr>
@@ -6796,7 +6841,7 @@
                 <w:noProof/>
                 <w:webHidden/>
               </w:rPr>
-              <w:t>11</w:t>
+              <w:t>12</w:t>
             </w:r>
             <w:r>
               <w:rPr>
@@ -6820,7 +6865,7 @@
               <w:szCs w:val="22"/>
             </w:rPr>
           </w:pPr>
-          <w:hyperlink w:anchor="_Toc534331866" w:history="1">
+          <w:hyperlink w:anchor="_Toc535182040" w:history="1">
             <w:r>
               <w:rPr>
                 <w:rStyle w:val="Hipervnculo"/>
@@ -6862,7 +6907,7 @@
                 <w:noProof/>
                 <w:webHidden/>
               </w:rPr>
-              <w:instrText xml:space="preserve"> PAGEREF _Toc534331866 \h </w:instrText>
+              <w:instrText xml:space="preserve"> PAGEREF _Toc535182040 \h </w:instrText>
             </w:r>
             <w:r>
               <w:rPr>
@@ -6882,7 +6927,7 @@
                 <w:noProof/>
                 <w:webHidden/>
               </w:rPr>
-              <w:t>11</w:t>
+              <w:t>12</w:t>
             </w:r>
             <w:r>
               <w:rPr>
@@ -6906,7 +6951,7 @@
               <w:szCs w:val="22"/>
             </w:rPr>
           </w:pPr>
-          <w:hyperlink w:anchor="_Toc534331867" w:history="1">
+          <w:hyperlink w:anchor="_Toc535182041" w:history="1">
             <w:r>
               <w:rPr>
                 <w:rStyle w:val="Hipervnculo"/>
@@ -6948,7 +6993,7 @@
                 <w:noProof/>
                 <w:webHidden/>
               </w:rPr>
-              <w:instrText xml:space="preserve"> PAGEREF _Toc534331867 \h </w:instrText>
+              <w:instrText xml:space="preserve"> PAGEREF _Toc535182041 \h </w:instrText>
             </w:r>
             <w:r>
               <w:rPr>
@@ -6992,7 +7037,7 @@
               <w:szCs w:val="22"/>
             </w:rPr>
           </w:pPr>
-          <w:hyperlink w:anchor="_Toc534331868" w:history="1">
+          <w:hyperlink w:anchor="_Toc535182042" w:history="1">
             <w:r>
               <w:rPr>
                 <w:rStyle w:val="Hipervnculo"/>
@@ -7034,7 +7079,7 @@
                 <w:noProof/>
                 <w:webHidden/>
               </w:rPr>
-              <w:instrText xml:space="preserve"> PAGEREF _Toc534331868 \h </w:instrText>
+              <w:instrText xml:space="preserve"> PAGEREF _Toc535182042 \h </w:instrText>
             </w:r>
             <w:r>
               <w:rPr>
@@ -7054,7 +7099,7 @@
                 <w:noProof/>
                 <w:webHidden/>
               </w:rPr>
-              <w:t>12</w:t>
+              <w:t>13</w:t>
             </w:r>
             <w:r>
               <w:rPr>
@@ -7078,7 +7123,7 @@
               <w:szCs w:val="22"/>
             </w:rPr>
           </w:pPr>
-          <w:hyperlink w:anchor="_Toc534331869" w:history="1">
+          <w:hyperlink w:anchor="_Toc535182043" w:history="1">
             <w:r>
               <w:rPr>
                 <w:rStyle w:val="Hipervnculo"/>
@@ -7120,7 +7165,7 @@
                 <w:noProof/>
                 <w:webHidden/>
               </w:rPr>
-              <w:instrText xml:space="preserve"> PAGEREF _Toc534331869 \h </w:instrText>
+              <w:instrText xml:space="preserve"> PAGEREF _Toc535182043 \h </w:instrText>
             </w:r>
             <w:r>
               <w:rPr>
@@ -7140,7 +7185,7 @@
                 <w:noProof/>
                 <w:webHidden/>
               </w:rPr>
-              <w:t>12</w:t>
+              <w:t>13</w:t>
             </w:r>
             <w:r>
               <w:rPr>
@@ -7164,7 +7209,7 @@
               <w:szCs w:val="22"/>
             </w:rPr>
           </w:pPr>
-          <w:hyperlink w:anchor="_Toc534331870" w:history="1">
+          <w:hyperlink w:anchor="_Toc535182044" w:history="1">
             <w:r>
               <w:rPr>
                 <w:rStyle w:val="Hipervnculo"/>
@@ -7206,7 +7251,7 @@
                 <w:noProof/>
                 <w:webHidden/>
               </w:rPr>
-              <w:instrText xml:space="preserve"> PAGEREF _Toc534331870 \h </w:instrText>
+              <w:instrText xml:space="preserve"> PAGEREF _Toc535182044 \h </w:instrText>
             </w:r>
             <w:r>
               <w:rPr>
@@ -7226,7 +7271,7 @@
                 <w:noProof/>
                 <w:webHidden/>
               </w:rPr>
-              <w:t>12</w:t>
+              <w:t>13</w:t>
             </w:r>
             <w:r>
               <w:rPr>
@@ -7250,7 +7295,7 @@
               <w:szCs w:val="22"/>
             </w:rPr>
           </w:pPr>
-          <w:hyperlink w:anchor="_Toc534331871" w:history="1">
+          <w:hyperlink w:anchor="_Toc535182045" w:history="1">
             <w:r>
               <w:rPr>
                 <w:rStyle w:val="Hipervnculo"/>
@@ -7292,7 +7337,7 @@
                 <w:noProof/>
                 <w:webHidden/>
               </w:rPr>
-              <w:instrText xml:space="preserve"> PAGEREF _Toc534331871 \h </w:instrText>
+              <w:instrText xml:space="preserve"> PAGEREF _Toc535182045 \h </w:instrText>
             </w:r>
             <w:r>
               <w:rPr>
@@ -7312,7 +7357,7 @@
                 <w:noProof/>
                 <w:webHidden/>
               </w:rPr>
-              <w:t>12</w:t>
+              <w:t>13</w:t>
             </w:r>
             <w:r>
               <w:rPr>
@@ -7336,7 +7381,7 @@
               <w:szCs w:val="22"/>
             </w:rPr>
           </w:pPr>
-          <w:hyperlink w:anchor="_Toc534331872" w:history="1">
+          <w:hyperlink w:anchor="_Toc535182046" w:history="1">
             <w:r>
               <w:rPr>
                 <w:rStyle w:val="Hipervnculo"/>
@@ -7378,7 +7423,7 @@
                 <w:noProof/>
                 <w:webHidden/>
               </w:rPr>
-              <w:instrText xml:space="preserve"> PAGEREF _Toc534331872 \h </w:instrText>
+              <w:instrText xml:space="preserve"> PAGEREF _Toc535182046 \h </w:instrText>
             </w:r>
             <w:r>
               <w:rPr>
@@ -7422,7 +7467,7 @@
               <w:szCs w:val="22"/>
             </w:rPr>
           </w:pPr>
-          <w:hyperlink w:anchor="_Toc534331873" w:history="1">
+          <w:hyperlink w:anchor="_Toc535182047" w:history="1">
             <w:r>
               <w:rPr>
                 <w:rStyle w:val="Hipervnculo"/>
@@ -7464,7 +7509,7 @@
                 <w:noProof/>
                 <w:webHidden/>
               </w:rPr>
-              <w:instrText xml:space="preserve"> PAGEREF _Toc534331873 \h </w:instrText>
+              <w:instrText xml:space="preserve"> PAGEREF _Toc535182047 \h </w:instrText>
             </w:r>
             <w:r>
               <w:rPr>
@@ -7508,7 +7553,7 @@
               <w:szCs w:val="22"/>
             </w:rPr>
           </w:pPr>
-          <w:hyperlink w:anchor="_Toc534331874" w:history="1">
+          <w:hyperlink w:anchor="_Toc535182048" w:history="1">
             <w:r>
               <w:rPr>
                 <w:rStyle w:val="Hipervnculo"/>
@@ -7550,7 +7595,7 @@
                 <w:noProof/>
                 <w:webHidden/>
               </w:rPr>
-              <w:instrText xml:space="preserve"> PAGEREF _Toc534331874 \h </w:instrText>
+              <w:instrText xml:space="preserve"> PAGEREF _Toc535182048 \h </w:instrText>
             </w:r>
             <w:r>
               <w:rPr>
@@ -7597,6 +7642,8 @@
             </w:rPr>
             <w:fldChar w:fldCharType="end"/>
           </w:r>
+          <w:bookmarkStart w:id="0" w:name="_GoBack"/>
+          <w:bookmarkEnd w:id="0"/>
         </w:p>
         <w:p>
           <w:pPr>
@@ -7624,11 +7671,12 @@
           <w:tab w:val="right" w:pos="9099"/>
         </w:tabs>
       </w:pPr>
-      <w:bookmarkStart w:id="0" w:name="_Toc534331847"/>
-      <w:r>
+      <w:bookmarkStart w:id="1" w:name="_Toc535182021"/>
+      <w:r>
+        <w:lastRenderedPageBreak/>
         <w:t>Introducción</w:t>
       </w:r>
-      <w:bookmarkEnd w:id="0"/>
+      <w:bookmarkEnd w:id="1"/>
       <w:r>
         <w:t xml:space="preserve">  </w:t>
       </w:r>
@@ -7645,11 +7693,11 @@
           <w:numId w:val="23"/>
         </w:numPr>
       </w:pPr>
-      <w:bookmarkStart w:id="1" w:name="_Toc534331848"/>
+      <w:bookmarkStart w:id="2" w:name="_Toc535182022"/>
       <w:r>
         <w:t>Alcance</w:t>
       </w:r>
-      <w:bookmarkEnd w:id="1"/>
+      <w:bookmarkEnd w:id="2"/>
       <w:r>
         <w:t xml:space="preserve"> </w:t>
       </w:r>
@@ -7693,11 +7741,11 @@
           <w:tab w:val="center" w:pos="2295"/>
         </w:tabs>
       </w:pPr>
-      <w:bookmarkStart w:id="2" w:name="_Toc534331849"/>
+      <w:bookmarkStart w:id="3" w:name="_Toc535182023"/>
       <w:r>
         <w:t>Referencias</w:t>
       </w:r>
-      <w:bookmarkEnd w:id="2"/>
+      <w:bookmarkEnd w:id="3"/>
       <w:r>
         <w:rPr>
           <w:rFonts w:ascii="Arial" w:eastAsia="Arial" w:hAnsi="Arial" w:cs="Arial"/>
@@ -8023,11 +8071,11 @@
         </w:tabs>
         <w:spacing w:after="112"/>
       </w:pPr>
-      <w:bookmarkStart w:id="3" w:name="_Toc534331850"/>
+      <w:bookmarkStart w:id="4" w:name="_Toc535182024"/>
       <w:r>
         <w:t>Glosario</w:t>
       </w:r>
-      <w:bookmarkEnd w:id="3"/>
+      <w:bookmarkEnd w:id="4"/>
       <w:r>
         <w:t xml:space="preserve"> </w:t>
       </w:r>
@@ -8225,12 +8273,12 @@
           <w:tab w:val="center" w:pos="2500"/>
         </w:tabs>
       </w:pPr>
-      <w:bookmarkStart w:id="4" w:name="_Toc534331851"/>
+      <w:bookmarkStart w:id="5" w:name="_Toc535182025"/>
       <w:r>
         <w:lastRenderedPageBreak/>
         <w:t>Contexto de Prueba</w:t>
       </w:r>
-      <w:bookmarkEnd w:id="4"/>
+      <w:bookmarkEnd w:id="5"/>
       <w:r>
         <w:t xml:space="preserve"> </w:t>
       </w:r>
@@ -8247,11 +8295,11 @@
           <w:tab w:val="center" w:pos="3239"/>
         </w:tabs>
       </w:pPr>
-      <w:bookmarkStart w:id="5" w:name="_Toc534331852"/>
+      <w:bookmarkStart w:id="6" w:name="_Toc535182026"/>
       <w:r>
         <w:t>Proyectos y Subsistemas</w:t>
       </w:r>
-      <w:bookmarkEnd w:id="5"/>
+      <w:bookmarkEnd w:id="6"/>
       <w:r>
         <w:t xml:space="preserve"> </w:t>
       </w:r>
@@ -8295,11 +8343,11 @@
           <w:tab w:val="center" w:pos="2981"/>
         </w:tabs>
       </w:pPr>
-      <w:bookmarkStart w:id="6" w:name="_Toc534331853"/>
+      <w:bookmarkStart w:id="7" w:name="_Toc535182027"/>
       <w:r>
         <w:t>Elementos de Prueba</w:t>
       </w:r>
-      <w:bookmarkEnd w:id="6"/>
+      <w:bookmarkEnd w:id="7"/>
       <w:r>
         <w:rPr>
           <w:color w:val="FF0000"/>
@@ -8796,12 +8844,7 @@
         </w:numPr>
       </w:pPr>
       <w:r>
-        <w:t>G</w:t>
-      </w:r>
-      <w:bookmarkStart w:id="7" w:name="_GoBack"/>
-      <w:bookmarkEnd w:id="7"/>
-      <w:r>
-        <w:t>estión de noticias</w:t>
+        <w:t>Gestión de noticias</w:t>
       </w:r>
     </w:p>
     <w:p>
@@ -8982,6 +9025,102 @@
       </w:pPr>
       <w:r>
         <w:t xml:space="preserve">Activar/Desactivar estado de publicación </w:t>
+      </w:r>
+    </w:p>
+    <w:p>
+      <w:pPr>
+        <w:pStyle w:val="Prrafodelista"/>
+        <w:numPr>
+          <w:ilvl w:val="2"/>
+          <w:numId w:val="16"/>
+        </w:numPr>
+      </w:pPr>
+      <w:r>
+        <w:t xml:space="preserve">Gestión de publicaciones </w:t>
+      </w:r>
+    </w:p>
+    <w:p>
+      <w:pPr>
+        <w:pStyle w:val="Prrafodelista"/>
+        <w:numPr>
+          <w:ilvl w:val="3"/>
+          <w:numId w:val="16"/>
+        </w:numPr>
+      </w:pPr>
+      <w:r>
+        <w:t xml:space="preserve">Filtrar publicaciones </w:t>
+      </w:r>
+    </w:p>
+    <w:p>
+      <w:pPr>
+        <w:pStyle w:val="Prrafodelista"/>
+        <w:numPr>
+          <w:ilvl w:val="3"/>
+          <w:numId w:val="16"/>
+        </w:numPr>
+      </w:pPr>
+      <w:r>
+        <w:t xml:space="preserve">Inspeccionar una publicación </w:t>
+      </w:r>
+    </w:p>
+    <w:p>
+      <w:pPr>
+        <w:pStyle w:val="Prrafodelista"/>
+        <w:numPr>
+          <w:ilvl w:val="4"/>
+          <w:numId w:val="16"/>
+        </w:numPr>
+      </w:pPr>
+      <w:r>
+        <w:t xml:space="preserve">Activar/Desactivar publicación </w:t>
+      </w:r>
+    </w:p>
+    <w:p>
+      <w:pPr>
+        <w:pStyle w:val="Prrafodelista"/>
+        <w:numPr>
+          <w:ilvl w:val="4"/>
+          <w:numId w:val="16"/>
+        </w:numPr>
+      </w:pPr>
+      <w:r>
+        <w:t xml:space="preserve">Editar de publicación </w:t>
+      </w:r>
+    </w:p>
+    <w:p>
+      <w:pPr>
+        <w:pStyle w:val="Prrafodelista"/>
+        <w:numPr>
+          <w:ilvl w:val="2"/>
+          <w:numId w:val="16"/>
+        </w:numPr>
+      </w:pPr>
+      <w:r>
+        <w:t>Gestión de incidencias reportadas</w:t>
+      </w:r>
+    </w:p>
+    <w:p>
+      <w:pPr>
+        <w:pStyle w:val="Prrafodelista"/>
+        <w:numPr>
+          <w:ilvl w:val="3"/>
+          <w:numId w:val="16"/>
+        </w:numPr>
+      </w:pPr>
+      <w:r>
+        <w:t xml:space="preserve">Filtrar incidencias reportadas </w:t>
+      </w:r>
+    </w:p>
+    <w:p>
+      <w:pPr>
+        <w:pStyle w:val="Prrafodelista"/>
+        <w:numPr>
+          <w:ilvl w:val="3"/>
+          <w:numId w:val="16"/>
+        </w:numPr>
+      </w:pPr>
+      <w:r>
+        <w:t xml:space="preserve"> Agregar/eliminar incidencias reportadas </w:t>
       </w:r>
     </w:p>
     <w:p>
@@ -9232,6 +9371,98 @@
       </w:pPr>
       <w:r>
         <w:t>Desasociarse de una comunidad</w:t>
+      </w:r>
+    </w:p>
+    <w:p>
+      <w:pPr>
+        <w:pStyle w:val="Prrafodelista"/>
+        <w:numPr>
+          <w:ilvl w:val="1"/>
+          <w:numId w:val="16"/>
+        </w:numPr>
+        <w:spacing w:after="137" w:line="259" w:lineRule="auto"/>
+      </w:pPr>
+      <w:r>
+        <w:t>Modulo estadísticas</w:t>
+      </w:r>
+    </w:p>
+    <w:p>
+      <w:pPr>
+        <w:pStyle w:val="Prrafodelista"/>
+        <w:numPr>
+          <w:ilvl w:val="2"/>
+          <w:numId w:val="16"/>
+        </w:numPr>
+        <w:spacing w:after="137" w:line="259" w:lineRule="auto"/>
+      </w:pPr>
+      <w:r>
+        <w:t>Visualizar estadísticas</w:t>
+      </w:r>
+    </w:p>
+    <w:p>
+      <w:pPr>
+        <w:pStyle w:val="Prrafodelista"/>
+        <w:numPr>
+          <w:ilvl w:val="3"/>
+          <w:numId w:val="16"/>
+        </w:numPr>
+        <w:spacing w:after="137" w:line="259" w:lineRule="auto"/>
+      </w:pPr>
+      <w:r>
+        <w:t>Por lugar</w:t>
+      </w:r>
+    </w:p>
+    <w:p>
+      <w:pPr>
+        <w:pStyle w:val="Prrafodelista"/>
+        <w:numPr>
+          <w:ilvl w:val="3"/>
+          <w:numId w:val="16"/>
+        </w:numPr>
+        <w:spacing w:after="137" w:line="259" w:lineRule="auto"/>
+      </w:pPr>
+      <w:r>
+        <w:t>Por genero</w:t>
+      </w:r>
+    </w:p>
+    <w:p>
+      <w:pPr>
+        <w:pStyle w:val="Prrafodelista"/>
+        <w:numPr>
+          <w:ilvl w:val="3"/>
+          <w:numId w:val="16"/>
+        </w:numPr>
+        <w:spacing w:after="137" w:line="259" w:lineRule="auto"/>
+      </w:pPr>
+      <w:r>
+        <w:t>Por extranjero/local</w:t>
+      </w:r>
+    </w:p>
+    <w:p>
+      <w:pPr>
+        <w:pStyle w:val="Prrafodelista"/>
+        <w:numPr>
+          <w:ilvl w:val="3"/>
+          <w:numId w:val="16"/>
+        </w:numPr>
+        <w:spacing w:after="137" w:line="259" w:lineRule="auto"/>
+      </w:pPr>
+      <w:r>
+        <w:t>Por fechas</w:t>
+      </w:r>
+    </w:p>
+    <w:p>
+      <w:pPr>
+        <w:pStyle w:val="Prrafodelista"/>
+        <w:numPr>
+          <w:ilvl w:val="3"/>
+          <w:numId w:val="16"/>
+        </w:numPr>
+        <w:spacing w:after="137" w:line="259" w:lineRule="auto"/>
+      </w:pPr>
+      <w:r>
+        <w:lastRenderedPageBreak/>
+        <w:t>Por comunidad</w:t>
       </w:r>
     </w:p>
     <w:p>
@@ -9337,9 +9568,8 @@
           <w:tab w:val="center" w:pos="3043"/>
         </w:tabs>
       </w:pPr>
-      <w:bookmarkStart w:id="8" w:name="_Toc534331854"/>
-      <w:r>
-        <w:lastRenderedPageBreak/>
+      <w:bookmarkStart w:id="8" w:name="_Toc535182028"/>
+      <w:r>
         <w:t>Alcance de la Pruebas</w:t>
       </w:r>
       <w:bookmarkEnd w:id="8"/>
@@ -9629,6 +9859,36 @@
             </w:pPr>
             <w:r>
               <w:rPr>
+                <w:rFonts w:ascii="Cambria Math" w:hAnsi="Cambria Math" w:cs="Cambria Math"/>
+                <w:sz w:val="22"/>
+              </w:rPr>
+              <w:t>◆</w:t>
+            </w:r>
+            <w:r>
+              <w:rPr>
+                <w:sz w:val="22"/>
+              </w:rPr>
+              <w:t xml:space="preserve"> Modulo </w:t>
+            </w:r>
+            <w:proofErr w:type="spellStart"/>
+            <w:r>
+              <w:rPr>
+                <w:sz w:val="22"/>
+              </w:rPr>
+              <w:t>estadisticas</w:t>
+            </w:r>
+            <w:proofErr w:type="spellEnd"/>
+          </w:p>
+          <w:p>
+            <w:pPr>
+              <w:spacing w:line="264" w:lineRule="auto"/>
+              <w:ind w:left="1081"/>
+              <w:rPr>
+                <w:sz w:val="22"/>
+              </w:rPr>
+            </w:pPr>
+            <w:r>
+              <w:rPr>
                 <w:sz w:val="22"/>
               </w:rPr>
               <w:t xml:space="preserve">Evaluación de la documentación </w:t>
@@ -9655,6 +9915,7 @@
               <w:spacing w:line="259" w:lineRule="auto"/>
             </w:pPr>
             <w:r>
+              <w:lastRenderedPageBreak/>
               <w:t xml:space="preserve">Objetivos de las pruebas </w:t>
             </w:r>
           </w:p>
@@ -9757,7 +10018,6 @@
               <w:spacing w:line="259" w:lineRule="auto"/>
             </w:pPr>
             <w:r>
-              <w:lastRenderedPageBreak/>
               <w:t xml:space="preserve">Detalle de ejecución de las pruebas </w:t>
             </w:r>
           </w:p>
@@ -9923,7 +10183,7 @@
           <w:numId w:val="23"/>
         </w:numPr>
       </w:pPr>
-      <w:bookmarkStart w:id="9" w:name="_Toc534331855"/>
+      <w:bookmarkStart w:id="9" w:name="_Toc535182029"/>
       <w:r>
         <w:t xml:space="preserve">Cumplimiento de normas </w:t>
       </w:r>
@@ -9989,7 +10249,13 @@
       </w:pPr>
       <w:proofErr w:type="spellStart"/>
       <w:r>
-        <w:t>Indentar</w:t>
+        <w:t>I</w:t>
+      </w:r>
+      <w:r>
+        <w:t>n</w:t>
+      </w:r>
+      <w:r>
+        <w:t>dentar</w:t>
       </w:r>
       <w:proofErr w:type="spellEnd"/>
       <w:r>
@@ -10007,6 +10273,7 @@
         <w:ind w:right="50"/>
       </w:pPr>
       <w:r>
+        <w:lastRenderedPageBreak/>
         <w:t xml:space="preserve">Uso de </w:t>
       </w:r>
       <w:proofErr w:type="spellStart"/>
@@ -10026,7 +10293,7 @@
           <w:numId w:val="23"/>
         </w:numPr>
       </w:pPr>
-      <w:bookmarkStart w:id="10" w:name="_Toc534331856"/>
+      <w:bookmarkStart w:id="10" w:name="_Toc535182030"/>
       <w:r>
         <w:t>Suposiciones y Restricciones</w:t>
       </w:r>
@@ -10077,7 +10344,7 @@
           <w:numId w:val="23"/>
         </w:numPr>
       </w:pPr>
-      <w:bookmarkStart w:id="11" w:name="_Toc534331857"/>
+      <w:bookmarkStart w:id="11" w:name="_Toc535182031"/>
       <w:r>
         <w:t>Stakeholders</w:t>
       </w:r>
@@ -10218,7 +10485,6 @@
               <w:rPr>
                 <w:sz w:val="22"/>
               </w:rPr>
-              <w:lastRenderedPageBreak/>
               <w:t>Adriana Álvarez</w:t>
             </w:r>
             <w:r>
@@ -10298,6 +10564,127 @@
       </w:tr>
       <w:tr>
         <w:trPr>
+          <w:trHeight w:val="2387"/>
+        </w:trPr>
+        <w:tc>
+          <w:tcPr>
+            <w:tcW w:w="1889" w:type="dxa"/>
+            <w:tcBorders>
+              <w:top w:val="single" w:sz="6" w:space="0" w:color="000000"/>
+              <w:left w:val="single" w:sz="6" w:space="0" w:color="000000"/>
+              <w:bottom w:val="single" w:sz="6" w:space="0" w:color="000000"/>
+              <w:right w:val="single" w:sz="6" w:space="0" w:color="000000"/>
+            </w:tcBorders>
+          </w:tcPr>
+          <w:p>
+            <w:pPr>
+              <w:spacing w:line="259" w:lineRule="auto"/>
+              <w:rPr>
+                <w:sz w:val="22"/>
+              </w:rPr>
+            </w:pPr>
+            <w:r>
+              <w:rPr>
+                <w:sz w:val="22"/>
+              </w:rPr>
+              <w:t>María Estrada</w:t>
+            </w:r>
+          </w:p>
+        </w:tc>
+        <w:tc>
+          <w:tcPr>
+            <w:tcW w:w="1922" w:type="dxa"/>
+            <w:tcBorders>
+              <w:top w:val="single" w:sz="6" w:space="0" w:color="000000"/>
+              <w:left w:val="single" w:sz="6" w:space="0" w:color="000000"/>
+              <w:bottom w:val="single" w:sz="6" w:space="0" w:color="000000"/>
+              <w:right w:val="single" w:sz="6" w:space="0" w:color="000000"/>
+            </w:tcBorders>
+          </w:tcPr>
+          <w:p>
+            <w:pPr>
+              <w:spacing w:line="259" w:lineRule="auto"/>
+              <w:rPr>
+                <w:sz w:val="22"/>
+              </w:rPr>
+            </w:pPr>
+            <w:r>
+              <w:rPr>
+                <w:sz w:val="22"/>
+              </w:rPr>
+              <w:t>Profesora a cargo</w:t>
+            </w:r>
+          </w:p>
+        </w:tc>
+        <w:tc>
+          <w:tcPr>
+            <w:tcW w:w="5794" w:type="dxa"/>
+            <w:tcBorders>
+              <w:top w:val="single" w:sz="6" w:space="0" w:color="000000"/>
+              <w:left w:val="single" w:sz="6" w:space="0" w:color="000000"/>
+              <w:bottom w:val="single" w:sz="6" w:space="0" w:color="000000"/>
+              <w:right w:val="single" w:sz="6" w:space="0" w:color="000000"/>
+            </w:tcBorders>
+            <w:vAlign w:val="center"/>
+          </w:tcPr>
+          <w:p>
+            <w:pPr>
+              <w:numPr>
+                <w:ilvl w:val="0"/>
+                <w:numId w:val="12"/>
+              </w:numPr>
+              <w:spacing w:line="263" w:lineRule="auto"/>
+              <w:ind w:left="720" w:hanging="360"/>
+            </w:pPr>
+            <w:r>
+              <w:rPr>
+                <w:sz w:val="22"/>
+              </w:rPr>
+              <w:t xml:space="preserve">Participa en reuniones con los encargados de desarrollar el proyecto. </w:t>
+            </w:r>
+          </w:p>
+          <w:p>
+            <w:pPr>
+              <w:numPr>
+                <w:ilvl w:val="0"/>
+                <w:numId w:val="12"/>
+              </w:numPr>
+              <w:spacing w:line="263" w:lineRule="auto"/>
+              <w:ind w:left="720" w:hanging="360"/>
+              <w:rPr>
+                <w:sz w:val="22"/>
+              </w:rPr>
+            </w:pPr>
+            <w:r>
+              <w:rPr>
+                <w:sz w:val="22"/>
+              </w:rPr>
+              <w:t xml:space="preserve">Asesorar al equipo de trabajo en el proceso de diseño y desarrollo de las pruebas para el proyecto. </w:t>
+            </w:r>
+          </w:p>
+          <w:p>
+            <w:pPr>
+              <w:numPr>
+                <w:ilvl w:val="0"/>
+                <w:numId w:val="12"/>
+              </w:numPr>
+              <w:spacing w:line="263" w:lineRule="auto"/>
+              <w:ind w:left="720" w:hanging="360"/>
+              <w:rPr>
+                <w:sz w:val="22"/>
+              </w:rPr>
+            </w:pPr>
+            <w:r>
+              <w:rPr>
+                <w:sz w:val="22"/>
+              </w:rPr>
+              <w:t>Califica el trabajo realizado.</w:t>
+            </w:r>
+          </w:p>
+        </w:tc>
+      </w:tr>
+      <w:tr>
+        <w:trPr>
           <w:trHeight w:val="2927"/>
         </w:trPr>
         <w:tc>
@@ -10469,6 +10856,7 @@
               <w:rPr>
                 <w:sz w:val="22"/>
               </w:rPr>
+              <w:lastRenderedPageBreak/>
               <w:t xml:space="preserve">Philip Arias </w:t>
             </w:r>
           </w:p>
@@ -10884,7 +11272,6 @@
         <w:rPr>
           <w:sz w:val="22"/>
         </w:rPr>
-        <w:lastRenderedPageBreak/>
         <w:t xml:space="preserve"> </w:t>
       </w:r>
     </w:p>
@@ -10896,7 +11283,7 @@
           <w:numId w:val="23"/>
         </w:numPr>
       </w:pPr>
-      <w:bookmarkStart w:id="12" w:name="_Toc534331858"/>
+      <w:bookmarkStart w:id="12" w:name="_Toc535182032"/>
       <w:r>
         <w:t>Riesgos</w:t>
       </w:r>
@@ -10914,7 +11301,7 @@
           <w:numId w:val="23"/>
         </w:numPr>
       </w:pPr>
-      <w:bookmarkStart w:id="13" w:name="_Toc534331859"/>
+      <w:bookmarkStart w:id="13" w:name="_Toc535182033"/>
       <w:r>
         <w:t>Matriz de riesgos del producto y proyecto</w:t>
       </w:r>
@@ -11256,6 +11643,7 @@
                 <w:b/>
                 <w:sz w:val="22"/>
               </w:rPr>
+              <w:lastRenderedPageBreak/>
               <w:t xml:space="preserve">ID </w:t>
             </w:r>
           </w:p>
@@ -11726,7 +12114,6 @@
                 <w:b/>
                 <w:sz w:val="22"/>
               </w:rPr>
-              <w:lastRenderedPageBreak/>
               <w:t xml:space="preserve">3 </w:t>
             </w:r>
           </w:p>
@@ -12145,6 +12532,7 @@
                 <w:b/>
                 <w:sz w:val="22"/>
               </w:rPr>
+              <w:lastRenderedPageBreak/>
               <w:t xml:space="preserve">5 </w:t>
             </w:r>
           </w:p>
@@ -12453,7 +12841,7 @@
           <w:numId w:val="23"/>
         </w:numPr>
       </w:pPr>
-      <w:bookmarkStart w:id="14" w:name="_Toc534331860"/>
+      <w:bookmarkStart w:id="14" w:name="_Toc535182034"/>
       <w:r>
         <w:t>Estrategia de Pruebas</w:t>
       </w:r>
@@ -12470,7 +12858,7 @@
           <w:numId w:val="23"/>
         </w:numPr>
       </w:pPr>
-      <w:bookmarkStart w:id="15" w:name="_Toc534331861"/>
+      <w:bookmarkStart w:id="15" w:name="_Toc535182035"/>
       <w:r>
         <w:t>Pruebas de subprocesos</w:t>
       </w:r>
@@ -12508,7 +12896,6 @@
     </w:p>
     <w:p>
       <w:r>
-        <w:lastRenderedPageBreak/>
         <w:t>La evaluación de la documentación será la última etapa de la evaluación y se realizará una vez concluidas las anteriores con el fin de verificar la coherencia y veracidad del informe digital con respecto al proyecto evaluado.</w:t>
       </w:r>
       <w:r>
@@ -12527,7 +12914,7 @@
           <w:numId w:val="23"/>
         </w:numPr>
       </w:pPr>
-      <w:bookmarkStart w:id="16" w:name="_Toc534331862"/>
+      <w:bookmarkStart w:id="16" w:name="_Toc535182036"/>
       <w:r>
         <w:t>Entregables de pruebas</w:t>
       </w:r>
@@ -12672,8 +13059,9 @@
           <w:numId w:val="23"/>
         </w:numPr>
       </w:pPr>
-      <w:bookmarkStart w:id="17" w:name="_Toc534331863"/>
-      <w:r>
+      <w:bookmarkStart w:id="17" w:name="_Toc535182037"/>
+      <w:r>
+        <w:lastRenderedPageBreak/>
         <w:t>Técnicas de diseño de pruebas</w:t>
       </w:r>
       <w:bookmarkEnd w:id="17"/>
@@ -12813,7 +13201,7 @@
           <w:numId w:val="23"/>
         </w:numPr>
       </w:pPr>
-      <w:bookmarkStart w:id="18" w:name="_Toc534331864"/>
+      <w:bookmarkStart w:id="18" w:name="_Toc535182038"/>
       <w:r>
         <w:t>Criterio de finalización de las Pruebas</w:t>
       </w:r>
@@ -12835,7 +13223,7 @@
           <w:numId w:val="23"/>
         </w:numPr>
       </w:pPr>
-      <w:bookmarkStart w:id="19" w:name="_Toc534331865"/>
+      <w:bookmarkStart w:id="19" w:name="_Toc535182039"/>
       <w:r>
         <w:t xml:space="preserve">Métricas </w:t>
       </w:r>
@@ -12932,7 +13320,7 @@
           <w:numId w:val="23"/>
         </w:numPr>
       </w:pPr>
-      <w:bookmarkStart w:id="20" w:name="_Toc534331866"/>
+      <w:bookmarkStart w:id="20" w:name="_Toc535182040"/>
       <w:r>
         <w:t xml:space="preserve">Requerimientos </w:t>
       </w:r>
@@ -12956,7 +13344,6 @@
         </w:numPr>
       </w:pPr>
       <w:r>
-        <w:lastRenderedPageBreak/>
         <w:t xml:space="preserve">Linux / Windows 10 </w:t>
       </w:r>
     </w:p>
@@ -13028,7 +13415,7 @@
           <w:numId w:val="23"/>
         </w:numPr>
       </w:pPr>
-      <w:bookmarkStart w:id="21" w:name="_Toc534331867"/>
+      <w:bookmarkStart w:id="21" w:name="_Toc535182041"/>
       <w:r>
         <w:t xml:space="preserve">Criterios </w:t>
       </w:r>
@@ -13075,8 +13462,9 @@
           <w:numId w:val="23"/>
         </w:numPr>
       </w:pPr>
-      <w:bookmarkStart w:id="22" w:name="_Toc534331868"/>
-      <w:r>
+      <w:bookmarkStart w:id="22" w:name="_Toc535182042"/>
+      <w:r>
+        <w:lastRenderedPageBreak/>
         <w:t>Desviaciones</w:t>
       </w:r>
       <w:bookmarkEnd w:id="22"/>
@@ -13105,7 +13493,7 @@
           <w:numId w:val="23"/>
         </w:numPr>
       </w:pPr>
-      <w:bookmarkStart w:id="23" w:name="_Toc534331869"/>
+      <w:bookmarkStart w:id="23" w:name="_Toc535182043"/>
       <w:r>
         <w:t>Actividades de Pruebas y Estimados</w:t>
       </w:r>
@@ -13200,7 +13588,7 @@
           <w:numId w:val="37"/>
         </w:numPr>
       </w:pPr>
-      <w:bookmarkStart w:id="24" w:name="_Toc534331870"/>
+      <w:bookmarkStart w:id="24" w:name="_Toc535182044"/>
       <w:r>
         <w:t>Dotación del Personal</w:t>
       </w:r>
@@ -13217,7 +13605,7 @@
           <w:numId w:val="37"/>
         </w:numPr>
       </w:pPr>
-      <w:bookmarkStart w:id="25" w:name="_Toc534331871"/>
+      <w:bookmarkStart w:id="25" w:name="_Toc535182045"/>
       <w:r>
         <w:t>Roles, Actividades y Responsabilidades</w:t>
       </w:r>
@@ -13781,7 +14169,7 @@
           <w:numId w:val="43"/>
         </w:numPr>
       </w:pPr>
-      <w:bookmarkStart w:id="26" w:name="_Toc534331872"/>
+      <w:bookmarkStart w:id="26" w:name="_Toc535182046"/>
       <w:r>
         <w:t>Necesidades de contratación</w:t>
       </w:r>
@@ -13803,7 +14191,7 @@
           <w:numId w:val="43"/>
         </w:numPr>
       </w:pPr>
-      <w:bookmarkStart w:id="27" w:name="_Toc534331873"/>
+      <w:bookmarkStart w:id="27" w:name="_Toc535182047"/>
       <w:r>
         <w:t>Necesidades de Capacitación</w:t>
       </w:r>
@@ -13833,7 +14221,7 @@
           <w:numId w:val="43"/>
         </w:numPr>
       </w:pPr>
-      <w:bookmarkStart w:id="28" w:name="_Toc534331874"/>
+      <w:bookmarkStart w:id="28" w:name="_Toc535182048"/>
       <w:r>
         <w:t>Horario</w:t>
       </w:r>
@@ -21955,7 +22343,7 @@
 
 <file path=customXml/item1.xml><?xml version="1.0" encoding="utf-8"?>
 <CoverPageProperties xmlns="http://schemas.microsoft.com/office/2006/coverPageProps">
-  <PublishDate>2019-01-04T00:00:00</PublishDate>
+  <PublishDate>2019-01-13T00:00:00</PublishDate>
   <Abstract/>
   <CompanyAddress/>
   <CompanyPhone/>
@@ -21977,7 +22365,7 @@
 </file>
 
 <file path=customXml/itemProps2.xml><?xml version="1.0" encoding="utf-8"?>
-<ds:datastoreItem xmlns:ds="http://schemas.openxmlformats.org/officeDocument/2006/customXml" ds:itemID="{7FF5F1AF-3059-4E48-8A42-981BA9EF8189}">
+<ds:datastoreItem xmlns:ds="http://schemas.openxmlformats.org/officeDocument/2006/customXml" ds:itemID="{99144DCA-757A-42C7-9034-D20A46605416}">
   <ds:schemaRefs>
     <ds:schemaRef ds:uri="http://schemas.openxmlformats.org/officeDocument/2006/bibliography"/>
   </ds:schemaRefs>
